--- a/DOCUMENTATION.docx
+++ b/DOCUMENTATION.docx
@@ -1,387 +1,198 @@
 
 <file path=word/document.xml><?xml version="1.0" encoding="utf-8"?>
-<w:document xmlns:r="http://schemas.openxmlformats.org/officeDocument/2006/relationships" xmlns:wp="http://schemas.openxmlformats.org/drawingml/2006/wordprocessingDrawing" xmlns:w="http://schemas.openxmlformats.org/wordprocessingml/2006/main" xmlns:w10="urn:schemas-microsoft-com:office:word" xmlns:w14="http://schemas.microsoft.com/office/word/2010/wordml" xmlns:wps="http://schemas.microsoft.com/office/word/2010/wordprocessingShape" xmlns:wpg="http://schemas.microsoft.com/office/word/2010/wordprocessingGroup" xmlns:mc="http://schemas.openxmlformats.org/markup-compatibility/2006" xmlns:v="urn:schemas-microsoft-com:vml" xmlns:o="urn:schemas-microsoft-com:office:office" mc:Ignorable="w14">
+<w:document xmlns:ve="http://schemas.openxmlformats.org/markup-compatibility/2006" xmlns:o="urn:schemas-microsoft-com:office:office" xmlns:r="http://schemas.openxmlformats.org/officeDocument/2006/relationships" xmlns:m="http://schemas.openxmlformats.org/officeDocument/2006/math" xmlns:v="urn:schemas-microsoft-com:vml" xmlns:wp="http://schemas.openxmlformats.org/drawingml/2006/wordprocessingDrawing" xmlns:w10="urn:schemas-microsoft-com:office:word" xmlns:w="http://schemas.openxmlformats.org/wordprocessingml/2006/main" xmlns:wne="http://schemas.microsoft.com/office/word/2006/wordml">
   <w:body>
     <w:p>
       <w:pPr>
         <w:pStyle w:val="Title"/>
+      </w:pPr>
+      <w:r>
+        <w:t xml:space="preserve">PIXIE : </w:t>
+      </w:r>
+      <w:r>
+        <w:rPr>
+          <w:b w:val="0"/>
+          <w:bCs w:val="0"/>
+        </w:rPr>
+        <w:t>DOCUMENTATION</w:t>
+      </w:r>
+    </w:p>
+    <w:p>
+      <w:pPr>
+        <w:pStyle w:val="Subject"/>
+      </w:pPr>
+      <w:r>
+        <w:t>TEAM-PROJECT : TELERIK</w:t>
+      </w:r>
+    </w:p>
+    <w:p>
+      <w:pPr>
+        <w:pStyle w:val="BodyA"/>
+      </w:pPr>
+      <w:r>
+        <w:t>Brief documentation of your project (2-3 pages). It should provide the following inform</w:t>
+      </w:r>
+      <w:r>
+        <w:t>a</w:t>
+      </w:r>
+      <w:r>
+        <w:t>tion (in brief):</w:t>
+      </w:r>
+    </w:p>
+    <w:p>
+      <w:pPr>
+        <w:pStyle w:val="BodyA"/>
+      </w:pPr>
+      <w:r>
+        <w:t>o Team name and list of team members (including usernames from the student system)</w:t>
+      </w:r>
+    </w:p>
+    <w:p>
+      <w:pPr>
+        <w:pStyle w:val="BodyA"/>
+      </w:pPr>
+      <w:r>
+        <w:t xml:space="preserve">o Project explanation </w:t>
+      </w:r>
+      <w:r>
+        <w:rPr>
+          <w:rFonts w:ascii="Arial Unicode MS" w:hAnsi="Helvetica"/>
+        </w:rPr>
+        <w:t>–</w:t>
+      </w:r>
+      <w:r>
+        <w:rPr>
+          <w:rFonts w:ascii="Arial Unicode MS" w:hAnsi="Helvetica"/>
+        </w:rPr>
+        <w:t xml:space="preserve"> </w:t>
+      </w:r>
+      <w:r>
+        <w:t>describe your game</w:t>
+      </w:r>
+    </w:p>
+    <w:p>
+      <w:pPr>
+        <w:pStyle w:val="BodyA"/>
+      </w:pPr>
+      <w:r>
+        <w:t>o The URL of your Git repository</w:t>
+      </w:r>
+    </w:p>
+    <w:p>
+      <w:pPr>
+        <w:pStyle w:val="BodyA"/>
+      </w:pPr>
+      <w:r>
+        <w:t>o Any other information (optionally)</w:t>
+      </w:r>
+    </w:p>
+    <w:p>
+      <w:pPr>
+        <w:pStyle w:val="Subject"/>
+        <w:rPr>
+          <w:sz w:val="24"/>
+          <w:szCs w:val="24"/>
+        </w:rPr>
+      </w:pPr>
+      <w:r>
+        <w:rPr>
+          <w:rFonts w:hAnsi="Helvetica Light"/>
+          <w:sz w:val="22"/>
+          <w:szCs w:val="22"/>
+        </w:rPr>
+        <w:t>—————————————————————————————————————————</w:t>
+      </w:r>
+    </w:p>
+    <w:p>
+      <w:pPr>
+        <w:pStyle w:val="Subject"/>
         <w:rPr>
           <w:sz w:val="36"/>
           <w:szCs w:val="36"/>
-          <w:rtl w:val="0"/>
-        </w:rPr>
-      </w:pPr>
-      <w:r>
-        <w:rPr>
-          <w:rFonts w:ascii="Helvetica" w:cs="Arial Unicode MS" w:hAnsi="Arial Unicode MS" w:eastAsia="Arial Unicode MS"/>
+        </w:rPr>
+      </w:pPr>
+      <w:r>
+        <w:t>TEAM NAME :</w:t>
+      </w:r>
+      <w:r>
+        <w:rPr>
           <w:sz w:val="36"/>
           <w:szCs w:val="36"/>
-          <w:rtl w:val="0"/>
-          <w:lang w:val="en-US"/>
-        </w:rPr>
-        <w:t>PIXIE</w:t>
-      </w:r>
-      <w:r>
-        <w:rPr>
-          <w:rFonts w:ascii="Helvetica" w:cs="Arial Unicode MS" w:hAnsi="Arial Unicode MS" w:eastAsia="Arial Unicode MS"/>
-          <w:sz w:val="36"/>
-          <w:szCs w:val="36"/>
-          <w:rtl w:val="0"/>
-          <w:lang w:val="en-US"/>
-        </w:rPr>
-        <w:t xml:space="preserve"> : </w:t>
-      </w:r>
-      <w:r>
-        <w:rPr>
-          <w:rFonts w:ascii="Helvetica" w:cs="Arial Unicode MS" w:hAnsi="Arial Unicode MS" w:eastAsia="Arial Unicode MS"/>
-          <w:b w:val="0"/>
-          <w:bCs w:val="0"/>
-          <w:rtl w:val="0"/>
-          <w:lang w:val="en-US"/>
-        </w:rPr>
-        <w:t>DOCUMENTATION</w:t>
+        </w:rPr>
+        <w:t xml:space="preserve"> PIXIE</w:t>
       </w:r>
     </w:p>
     <w:p>
       <w:pPr>
         <w:pStyle w:val="Subject"/>
-        <w:rPr>
-          <w:sz w:val="28"/>
-          <w:szCs w:val="28"/>
-          <w:rtl w:val="0"/>
-        </w:rPr>
-      </w:pPr>
-      <w:r>
-        <w:rPr>
-          <w:rFonts w:ascii="Helvetica Light" w:cs="Arial Unicode MS" w:hAnsi="Arial Unicode MS" w:eastAsia="Arial Unicode MS"/>
-          <w:sz w:val="28"/>
-          <w:szCs w:val="28"/>
-          <w:rtl w:val="0"/>
-          <w:lang w:val="en-US"/>
-        </w:rPr>
-        <w:t>TEAM-PROJECT : TELERIK</w:t>
-      </w:r>
-    </w:p>
-    <w:p>
-      <w:pPr>
-        <w:pStyle w:val="Body A"/>
-        <w:rPr>
-          <w:sz w:val="24"/>
-          <w:szCs w:val="24"/>
-          <w:rtl w:val="0"/>
-        </w:rPr>
-      </w:pPr>
-      <w:r>
-        <w:rPr>
-          <w:rFonts w:ascii="Helvetica" w:cs="Arial Unicode MS" w:hAnsi="Arial Unicode MS" w:eastAsia="Arial Unicode MS"/>
-          <w:sz w:val="24"/>
-          <w:szCs w:val="24"/>
-          <w:rtl w:val="0"/>
-          <w:lang w:val="en-US"/>
-        </w:rPr>
-        <w:t xml:space="preserve">Brief documentation of your project (2-3 pages). It should provide the following information (in </w:t>
-      </w:r>
-      <w:r>
-        <w:rPr>
-          <w:rFonts w:ascii="Helvetica" w:cs="Arial Unicode MS" w:hAnsi="Arial Unicode MS" w:eastAsia="Arial Unicode MS"/>
-          <w:sz w:val="24"/>
-          <w:szCs w:val="24"/>
-          <w:rtl w:val="0"/>
-          <w:lang w:val="en-US"/>
-        </w:rPr>
-        <w:t>brief):</w:t>
-      </w:r>
-    </w:p>
-    <w:p>
-      <w:pPr>
-        <w:pStyle w:val="Body A"/>
-        <w:rPr>
-          <w:sz w:val="24"/>
-          <w:szCs w:val="24"/>
-          <w:rtl w:val="0"/>
-        </w:rPr>
-      </w:pPr>
-      <w:r>
-        <w:rPr>
-          <w:rFonts w:ascii="Helvetica" w:cs="Arial Unicode MS" w:hAnsi="Arial Unicode MS" w:eastAsia="Arial Unicode MS"/>
-          <w:sz w:val="24"/>
-          <w:szCs w:val="24"/>
-          <w:rtl w:val="0"/>
-          <w:lang w:val="en-US"/>
-        </w:rPr>
-        <w:t>o Team name and list of team members (including usernames from the student system)</w:t>
-      </w:r>
-    </w:p>
-    <w:p>
-      <w:pPr>
-        <w:pStyle w:val="Body A"/>
-        <w:rPr>
-          <w:sz w:val="24"/>
-          <w:szCs w:val="24"/>
-          <w:rtl w:val="0"/>
-        </w:rPr>
-      </w:pPr>
-      <w:r>
-        <w:rPr>
-          <w:rFonts w:ascii="Helvetica" w:cs="Arial Unicode MS" w:hAnsi="Arial Unicode MS" w:eastAsia="Arial Unicode MS"/>
-          <w:sz w:val="24"/>
-          <w:szCs w:val="24"/>
-          <w:rtl w:val="0"/>
-          <w:lang w:val="en-US"/>
-        </w:rPr>
-        <w:t xml:space="preserve">o Project explanation </w:t>
-      </w:r>
-      <w:r>
-        <w:rPr>
-          <w:rFonts w:ascii="Arial Unicode MS" w:cs="Arial Unicode MS" w:hAnsi="Helvetica" w:eastAsia="Arial Unicode MS" w:hint="default"/>
-          <w:sz w:val="24"/>
-          <w:szCs w:val="24"/>
-          <w:rtl w:val="0"/>
-          <w:lang w:val="en-US"/>
-        </w:rPr>
-        <w:t xml:space="preserve">– </w:t>
-      </w:r>
-      <w:r>
-        <w:rPr>
-          <w:rFonts w:ascii="Helvetica" w:cs="Arial Unicode MS" w:hAnsi="Arial Unicode MS" w:eastAsia="Arial Unicode MS"/>
-          <w:sz w:val="24"/>
-          <w:szCs w:val="24"/>
-          <w:rtl w:val="0"/>
-          <w:lang w:val="en-US"/>
-        </w:rPr>
-        <w:t>describe your game</w:t>
-      </w:r>
-    </w:p>
-    <w:p>
-      <w:pPr>
-        <w:pStyle w:val="Body A"/>
-        <w:rPr>
-          <w:sz w:val="24"/>
-          <w:szCs w:val="24"/>
-          <w:rtl w:val="0"/>
-        </w:rPr>
-      </w:pPr>
-      <w:r>
-        <w:rPr>
-          <w:rFonts w:ascii="Helvetica" w:cs="Arial Unicode MS" w:hAnsi="Arial Unicode MS" w:eastAsia="Arial Unicode MS"/>
-          <w:sz w:val="24"/>
-          <w:szCs w:val="24"/>
-          <w:rtl w:val="0"/>
-          <w:lang w:val="en-US"/>
-        </w:rPr>
-        <w:t>o The URL of your Git repository</w:t>
-      </w:r>
-    </w:p>
-    <w:p>
-      <w:pPr>
-        <w:pStyle w:val="Body A"/>
-        <w:rPr>
-          <w:sz w:val="24"/>
-          <w:szCs w:val="24"/>
-          <w:rtl w:val="0"/>
-          <w:lang w:val="en-US"/>
-        </w:rPr>
-      </w:pPr>
-      <w:r>
-        <w:rPr>
-          <w:rFonts w:ascii="Helvetica" w:cs="Arial Unicode MS" w:hAnsi="Arial Unicode MS" w:eastAsia="Arial Unicode MS"/>
-          <w:sz w:val="24"/>
-          <w:szCs w:val="24"/>
-          <w:rtl w:val="0"/>
-          <w:lang w:val="en-US"/>
-        </w:rPr>
-        <w:t>o Any other information (optionally)</w:t>
-      </w:r>
-    </w:p>
-    <w:p>
-      <w:pPr>
-        <w:pStyle w:val="Subject"/>
-        <w:spacing w:line="288" w:lineRule="auto"/>
-        <w:rPr>
-          <w:sz w:val="24"/>
-          <w:szCs w:val="24"/>
-          <w:rtl w:val="0"/>
-        </w:rPr>
-      </w:pPr>
-      <w:r>
-        <w:rPr>
-          <w:rFonts w:hAnsi="Helvetica Light" w:hint="default"/>
-          <w:sz w:val="22"/>
-          <w:szCs w:val="22"/>
-          <w:rtl w:val="0"/>
-          <w:lang w:val="en-US"/>
-        </w:rPr>
-        <w:t>—————————————————————————————————————————</w:t>
-      </w:r>
-    </w:p>
-    <w:p>
-      <w:pPr>
-        <w:pStyle w:val="Subject"/>
-        <w:rPr>
-          <w:sz w:val="36"/>
-          <w:szCs w:val="36"/>
-        </w:rPr>
-      </w:pPr>
-      <w:r>
-        <w:rPr>
-          <w:rFonts w:ascii="Helvetica Light" w:cs="Arial Unicode MS" w:hAnsi="Arial Unicode MS" w:eastAsia="Arial Unicode MS"/>
-          <w:sz w:val="28"/>
-          <w:szCs w:val="28"/>
-          <w:rtl w:val="0"/>
-          <w:lang w:val="en-US"/>
-        </w:rPr>
-        <w:t>TEAM NAME :</w:t>
-      </w:r>
-      <w:r>
-        <w:rPr>
-          <w:rFonts w:ascii="Helvetica Light" w:cs="Arial Unicode MS" w:hAnsi="Arial Unicode MS" w:eastAsia="Arial Unicode MS"/>
-          <w:sz w:val="36"/>
-          <w:szCs w:val="36"/>
-          <w:rtl w:val="0"/>
-          <w:lang w:val="en-US"/>
-        </w:rPr>
-        <w:t xml:space="preserve"> PIXIE</w:t>
-      </w:r>
-    </w:p>
-    <w:p>
-      <w:pPr>
-        <w:pStyle w:val="Subject"/>
-        <w:rPr>
-          <w:sz w:val="28"/>
-          <w:szCs w:val="28"/>
-          <w:rtl w:val="0"/>
-        </w:rPr>
-      </w:pPr>
-      <w:r>
-        <w:rPr>
-          <w:rFonts w:ascii="Helvetica Light" w:cs="Arial Unicode MS" w:hAnsi="Arial Unicode MS" w:eastAsia="Arial Unicode MS"/>
-          <w:sz w:val="28"/>
-          <w:szCs w:val="28"/>
-          <w:rtl w:val="0"/>
-          <w:lang w:val="en-US"/>
-        </w:rPr>
-        <w:t>LIST OF MEMBERS</w:t>
-      </w:r>
-      <w:r>
-        <w:rPr>
-          <w:rFonts w:ascii="Helvetica Light" w:cs="Arial Unicode MS" w:hAnsi="Arial Unicode MS" w:eastAsia="Arial Unicode MS"/>
-          <w:sz w:val="28"/>
-          <w:szCs w:val="28"/>
-          <w:rtl w:val="0"/>
-          <w:lang w:val="en-US"/>
-        </w:rPr>
-        <w:t>:</w:t>
-      </w:r>
-    </w:p>
-    <w:p>
-      <w:pPr>
-        <w:pStyle w:val="Body A"/>
-        <w:rPr>
-          <w:sz w:val="24"/>
-          <w:szCs w:val="24"/>
-          <w:rtl w:val="0"/>
-        </w:rPr>
+      </w:pPr>
+      <w:r>
+        <w:t>LIST OF MEMBERS:</w:t>
+      </w:r>
+    </w:p>
+    <w:p>
+      <w:pPr>
+        <w:pStyle w:val="BodyA"/>
       </w:pPr>
       <w:r>
         <w:rPr>
           <w:rFonts w:ascii="Helvetica Light"/>
           <w:sz w:val="28"/>
           <w:szCs w:val="28"/>
-          <w:rtl w:val="0"/>
-          <w:lang w:val="en-US"/>
         </w:rPr>
         <w:t xml:space="preserve">1. </w:t>
       </w:r>
       <w:r>
         <w:rPr>
-          <w:rFonts w:ascii="Arial Unicode MS" w:cs="Arial Unicode MS" w:hAnsi="Helvetica" w:eastAsia="Arial Unicode MS" w:hint="default"/>
+          <w:rFonts w:ascii="Arial Unicode MS" w:hAnsi="Helvetica"/>
           <w:sz w:val="26"/>
           <w:szCs w:val="26"/>
-          <w:rtl w:val="0"/>
-          <w:lang w:val="en-US"/>
-        </w:rPr>
-        <w:t xml:space="preserve">Йосиф Енев </w:t>
-      </w:r>
-      <w:r>
-        <w:rPr>
-          <w:rFonts w:ascii="Helvetica" w:cs="Arial Unicode MS" w:hAnsi="Arial Unicode MS" w:eastAsia="Arial Unicode MS"/>
+        </w:rPr>
+        <w:t>Йосиф</w:t>
+      </w:r>
+      <w:r>
+        <w:rPr>
+          <w:rFonts w:ascii="Arial Unicode MS" w:hAnsi="Helvetica"/>
           <w:sz w:val="26"/>
           <w:szCs w:val="26"/>
-          <w:rtl w:val="0"/>
-          <w:lang w:val="en-US"/>
-        </w:rPr>
-        <w:t xml:space="preserve">: </w:t>
-      </w:r>
-      <w:r>
-        <w:rPr>
-          <w:rFonts w:ascii="Helvetica" w:cs="Arial Unicode MS" w:hAnsi="Arial Unicode MS" w:eastAsia="Arial Unicode MS"/>
+        </w:rPr>
+        <w:t xml:space="preserve"> </w:t>
+      </w:r>
+      <w:r>
+        <w:rPr>
+          <w:rFonts w:ascii="Arial Unicode MS" w:hAnsi="Helvetica"/>
           <w:sz w:val="26"/>
           <w:szCs w:val="26"/>
-          <w:rtl w:val="0"/>
-          <w:lang w:val="en-US"/>
-        </w:rPr>
-        <w:t>joseph</w:t>
-      </w:r>
-      <w:r>
-        <w:rPr>
-          <w:rFonts w:ascii="Helvetica" w:cs="Arial Unicode MS" w:hAnsi="Arial Unicode MS" w:eastAsia="Arial Unicode MS"/>
+        </w:rPr>
+        <w:t>Енев</w:t>
+      </w:r>
+      <w:r>
+        <w:rPr>
+          <w:rFonts w:ascii="Arial Unicode MS" w:hAnsi="Helvetica"/>
           <w:sz w:val="26"/>
           <w:szCs w:val="26"/>
-          <w:rtl w:val="0"/>
-          <w:lang w:val="en-US"/>
         </w:rPr>
         <w:t xml:space="preserve"> </w:t>
       </w:r>
       <w:r>
         <w:rPr>
-          <w:rFonts w:ascii="Helvetica" w:cs="Arial Unicode MS" w:hAnsi="Arial Unicode MS" w:eastAsia="Arial Unicode MS"/>
-          <w:sz w:val="22"/>
-          <w:szCs w:val="22"/>
-          <w:rtl w:val="0"/>
-          <w:lang w:val="en-US"/>
-        </w:rPr>
-        <w:t>,</w:t>
-      </w:r>
-      <w:r>
-        <w:rPr>
-          <w:rFonts w:ascii="Helvetica" w:cs="Arial Unicode MS" w:hAnsi="Arial Unicode MS" w:eastAsia="Arial Unicode MS"/>
-          <w:sz w:val="24"/>
-          <w:szCs w:val="24"/>
-          <w:rtl w:val="0"/>
-          <w:lang w:val="en-US"/>
-        </w:rPr>
-        <w:t xml:space="preserve"> </w:t>
-      </w:r>
-      <w:r>
-        <w:rPr>
-          <w:rFonts w:ascii="Helvetica" w:cs="Arial Unicode MS" w:hAnsi="Arial Unicode MS" w:eastAsia="Arial Unicode MS"/>
-          <w:sz w:val="22"/>
-          <w:szCs w:val="22"/>
-          <w:rtl w:val="0"/>
-          <w:lang w:val="en-US"/>
-        </w:rPr>
-        <w:t>GIT URL :</w:t>
-      </w:r>
-      <w:r>
-        <w:rPr>
-          <w:rFonts w:ascii="Helvetica" w:cs="Arial Unicode MS" w:hAnsi="Arial Unicode MS" w:eastAsia="Arial Unicode MS"/>
-          <w:sz w:val="22"/>
-          <w:szCs w:val="22"/>
-          <w:rtl w:val="0"/>
-          <w:lang w:val="en-US"/>
-        </w:rPr>
-        <w:t xml:space="preserve"> </w:t>
-      </w:r>
-      <w:hyperlink r:id="rId4" w:history="1">
+          <w:sz w:val="26"/>
+          <w:szCs w:val="26"/>
+        </w:rPr>
+        <w:t>: joseph</w:t>
+      </w:r>
+      <w:r>
+        <w:rPr>
+          <w:sz w:val="22"/>
+          <w:szCs w:val="22"/>
+        </w:rPr>
+        <w:t>,GIT URL :</w:t>
+      </w:r>
+      <w:hyperlink r:id="rId6" w:history="1">
         <w:r>
           <w:rPr>
-            <w:rStyle w:val="Hyperlink.0"/>
-            <w:rFonts w:ascii="Helvetica" w:cs="Arial Unicode MS" w:hAnsi="Arial Unicode MS" w:eastAsia="Arial Unicode MS"/>
-            <w:sz w:val="22"/>
-            <w:szCs w:val="22"/>
-            <w:u w:val="single"/>
-            <w:rtl w:val="0"/>
-            <w:lang w:val="en-US"/>
+            <w:rStyle w:val="Hyperlink0"/>
+            <w:rFonts w:eastAsia="Arial Unicode MS" w:hAnsi="Arial Unicode MS" w:cs="Arial Unicode MS"/>
           </w:rPr>
           <w:t>https://github.com/enevie</w:t>
         </w:r>
@@ -389,611 +200,420 @@
     </w:p>
     <w:p>
       <w:pPr>
-        <w:pStyle w:val="Body A"/>
-        <w:rPr>
-          <w:sz w:val="24"/>
-          <w:szCs w:val="24"/>
-          <w:rtl w:val="0"/>
-        </w:rPr>
-      </w:pPr>
-      <w:r>
-        <w:rPr>
-          <w:rFonts w:ascii="Helvetica" w:cs="Arial Unicode MS" w:hAnsi="Arial Unicode MS" w:eastAsia="Arial Unicode MS"/>
-          <w:sz w:val="24"/>
-          <w:szCs w:val="24"/>
-          <w:rtl w:val="0"/>
-          <w:lang w:val="en-US"/>
-        </w:rPr>
+        <w:pStyle w:val="BodyA"/>
+      </w:pPr>
+      <w:r>
         <w:t xml:space="preserve">2. </w:t>
       </w:r>
       <w:r>
         <w:rPr>
-          <w:rFonts w:ascii="Arial Unicode MS" w:cs="Arial Unicode MS" w:hAnsi="Helvetica" w:eastAsia="Arial Unicode MS" w:hint="default"/>
-          <w:sz w:val="28"/>
-          <w:szCs w:val="28"/>
-          <w:rtl w:val="0"/>
-          <w:lang w:val="en-US"/>
-        </w:rPr>
-        <w:t>Мартин Вешев</w:t>
-      </w:r>
-      <w:r>
-        <w:rPr>
-          <w:rFonts w:ascii="Helvetica" w:cs="Arial Unicode MS" w:hAnsi="Arial Unicode MS" w:eastAsia="Arial Unicode MS"/>
-          <w:sz w:val="28"/>
-          <w:szCs w:val="28"/>
-          <w:rtl w:val="0"/>
-          <w:lang w:val="en-US"/>
-        </w:rPr>
-        <w:t xml:space="preserve">: </w:t>
-      </w:r>
-      <w:r>
-        <w:rPr>
-          <w:rFonts w:ascii="Helvetica" w:cs="Arial Unicode MS" w:hAnsi="Arial Unicode MS" w:eastAsia="Arial Unicode MS"/>
-          <w:sz w:val="28"/>
-          <w:szCs w:val="28"/>
-          <w:rtl w:val="0"/>
-          <w:lang w:val="en-US"/>
-        </w:rPr>
-        <w:t>vesheff</w:t>
-      </w:r>
-      <w:r>
-        <w:rPr>
-          <w:rFonts w:ascii="Helvetica" w:cs="Arial Unicode MS" w:hAnsi="Arial Unicode MS" w:eastAsia="Arial Unicode MS"/>
-          <w:sz w:val="24"/>
-          <w:szCs w:val="24"/>
-          <w:rtl w:val="0"/>
-          <w:lang w:val="en-US"/>
-        </w:rPr>
+          <w:rFonts w:ascii="Arial Unicode MS" w:hAnsi="Helvetica"/>
+          <w:sz w:val="28"/>
+          <w:szCs w:val="28"/>
+        </w:rPr>
+        <w:t>Мартин</w:t>
+      </w:r>
+      <w:r>
+        <w:rPr>
+          <w:rFonts w:ascii="Arial Unicode MS" w:hAnsi="Helvetica"/>
+          <w:sz w:val="28"/>
+          <w:szCs w:val="28"/>
+        </w:rPr>
+        <w:t xml:space="preserve"> </w:t>
+      </w:r>
+      <w:r>
+        <w:rPr>
+          <w:rFonts w:ascii="Arial Unicode MS" w:hAnsi="Helvetica"/>
+          <w:sz w:val="28"/>
+          <w:szCs w:val="28"/>
+        </w:rPr>
+        <w:t>Вешев</w:t>
+      </w:r>
+      <w:r>
+        <w:rPr>
+          <w:sz w:val="28"/>
+          <w:szCs w:val="28"/>
+        </w:rPr>
+        <w:t>: vesheff</w:t>
+      </w:r>
+      <w:r>
         <w:t xml:space="preserve"> , </w:t>
       </w:r>
       <w:r>
         <w:rPr>
-          <w:rFonts w:ascii="Helvetica" w:cs="Arial Unicode MS" w:hAnsi="Arial Unicode MS" w:eastAsia="Arial Unicode MS"/>
-          <w:sz w:val="22"/>
-          <w:szCs w:val="22"/>
-          <w:rtl w:val="0"/>
-          <w:lang w:val="en-US"/>
-        </w:rPr>
-        <w:t xml:space="preserve">GIT URL : </w:t>
-      </w:r>
-      <w:r>
-        <w:rPr>
-          <w:rFonts w:ascii="Helvetica" w:cs="Arial Unicode MS" w:hAnsi="Arial Unicode MS" w:eastAsia="Arial Unicode MS"/>
-          <w:sz w:val="22"/>
-          <w:szCs w:val="22"/>
-          <w:rtl w:val="0"/>
-          <w:lang w:val="en-US"/>
-        </w:rPr>
-        <w:t>https://github.com/vesheff</w:t>
-      </w:r>
-    </w:p>
-    <w:p>
-      <w:pPr>
-        <w:pStyle w:val="Body A"/>
-        <w:rPr>
-          <w:sz w:val="24"/>
-          <w:szCs w:val="24"/>
-          <w:rtl w:val="0"/>
-        </w:rPr>
-      </w:pPr>
-      <w:r>
-        <w:rPr>
-          <w:rFonts w:ascii="Helvetica" w:cs="Arial Unicode MS" w:hAnsi="Arial Unicode MS" w:eastAsia="Arial Unicode MS"/>
-          <w:sz w:val="24"/>
-          <w:szCs w:val="24"/>
-          <w:rtl w:val="0"/>
-          <w:lang w:val="en-US"/>
-        </w:rPr>
+          <w:sz w:val="22"/>
+          <w:szCs w:val="22"/>
+        </w:rPr>
+        <w:t>GIT URL : https://github.com/vesheff</w:t>
+      </w:r>
+    </w:p>
+    <w:p>
+      <w:pPr>
+        <w:pStyle w:val="BodyA"/>
+      </w:pPr>
+      <w:r>
         <w:t xml:space="preserve">3. </w:t>
       </w:r>
       <w:r>
         <w:rPr>
-          <w:rFonts w:ascii="Arial Unicode MS" w:cs="Arial Unicode MS" w:hAnsi="Helvetica" w:eastAsia="Arial Unicode MS" w:hint="default"/>
-          <w:sz w:val="28"/>
-          <w:szCs w:val="28"/>
-          <w:rtl w:val="0"/>
-          <w:lang w:val="en-US"/>
-        </w:rPr>
-        <w:t>Пламен Костадинов</w:t>
-      </w:r>
-      <w:r>
-        <w:rPr>
-          <w:rFonts w:ascii="Helvetica" w:cs="Arial Unicode MS" w:hAnsi="Arial Unicode MS" w:eastAsia="Arial Unicode MS"/>
-          <w:sz w:val="28"/>
-          <w:szCs w:val="28"/>
-          <w:rtl w:val="0"/>
-          <w:lang w:val="en-US"/>
-        </w:rPr>
-        <w:t xml:space="preserve">: </w:t>
-      </w:r>
-      <w:r>
-        <w:rPr>
-          <w:rFonts w:ascii="Helvetica" w:cs="Arial Unicode MS" w:hAnsi="Arial Unicode MS" w:eastAsia="Arial Unicode MS"/>
-          <w:sz w:val="28"/>
-          <w:szCs w:val="28"/>
-          <w:rtl w:val="0"/>
-          <w:lang w:val="en-US"/>
-        </w:rPr>
-        <w:t>plamenti</w:t>
-      </w:r>
-      <w:r>
-        <w:rPr>
-          <w:rFonts w:ascii="Helvetica" w:cs="Arial Unicode MS" w:hAnsi="Arial Unicode MS" w:eastAsia="Arial Unicode MS"/>
-          <w:sz w:val="28"/>
-          <w:szCs w:val="28"/>
-          <w:rtl w:val="0"/>
-          <w:lang w:val="en-US"/>
+          <w:rFonts w:ascii="Arial Unicode MS" w:hAnsi="Helvetica"/>
+          <w:sz w:val="28"/>
+          <w:szCs w:val="28"/>
+        </w:rPr>
+        <w:t>Пламен</w:t>
+      </w:r>
+      <w:r>
+        <w:rPr>
+          <w:rFonts w:ascii="Arial Unicode MS" w:hAnsi="Helvetica"/>
+          <w:sz w:val="28"/>
+          <w:szCs w:val="28"/>
         </w:rPr>
         <w:t xml:space="preserve"> </w:t>
       </w:r>
       <w:r>
         <w:rPr>
-          <w:rFonts w:ascii="Helvetica" w:cs="Arial Unicode MS" w:hAnsi="Arial Unicode MS" w:eastAsia="Arial Unicode MS"/>
-          <w:sz w:val="24"/>
-          <w:szCs w:val="24"/>
-          <w:rtl w:val="0"/>
-          <w:lang w:val="en-US"/>
-        </w:rPr>
+          <w:rFonts w:ascii="Arial Unicode MS" w:hAnsi="Helvetica"/>
+          <w:sz w:val="28"/>
+          <w:szCs w:val="28"/>
+        </w:rPr>
+        <w:t>Костадинов</w:t>
+      </w:r>
+      <w:r>
+        <w:rPr>
+          <w:sz w:val="28"/>
+          <w:szCs w:val="28"/>
+        </w:rPr>
+        <w:t>: plamenti</w:t>
+      </w:r>
+      <w:r>
         <w:t xml:space="preserve">, </w:t>
       </w:r>
       <w:r>
         <w:rPr>
-          <w:rFonts w:ascii="Helvetica" w:cs="Arial Unicode MS" w:hAnsi="Arial Unicode MS" w:eastAsia="Arial Unicode MS"/>
-          <w:sz w:val="22"/>
-          <w:szCs w:val="22"/>
-          <w:rtl w:val="0"/>
-          <w:lang w:val="en-US"/>
-        </w:rPr>
-        <w:t>GIT URL: https://github.com/plament</w:t>
-      </w:r>
-      <w:r>
-        <w:rPr>
-          <w:rFonts w:ascii="Helvetica" w:cs="Arial Unicode MS" w:hAnsi="Arial Unicode MS" w:eastAsia="Arial Unicode MS"/>
-          <w:sz w:val="22"/>
-          <w:szCs w:val="22"/>
-          <w:rtl w:val="0"/>
-          <w:lang w:val="en-US"/>
-        </w:rPr>
-        <w:t>i</w:t>
-      </w:r>
-    </w:p>
-    <w:p>
-      <w:pPr>
-        <w:pStyle w:val="Body A"/>
-        <w:rPr>
-          <w:sz w:val="22"/>
-          <w:szCs w:val="22"/>
-          <w:rtl w:val="0"/>
-        </w:rPr>
-      </w:pPr>
-      <w:r>
-        <w:rPr>
-          <w:rFonts w:ascii="Helvetica" w:cs="Arial Unicode MS" w:hAnsi="Arial Unicode MS" w:eastAsia="Arial Unicode MS"/>
-          <w:sz w:val="24"/>
-          <w:szCs w:val="24"/>
-          <w:rtl w:val="0"/>
-          <w:lang w:val="en-US"/>
-        </w:rPr>
+          <w:sz w:val="22"/>
+          <w:szCs w:val="22"/>
+        </w:rPr>
+        <w:t>GIT URL: https://github.com/plamenti</w:t>
+      </w:r>
+    </w:p>
+    <w:p>
+      <w:pPr>
+        <w:pStyle w:val="BodyA"/>
+        <w:rPr>
+          <w:sz w:val="22"/>
+          <w:szCs w:val="22"/>
+        </w:rPr>
+      </w:pPr>
+      <w:r>
         <w:t xml:space="preserve">4. </w:t>
       </w:r>
       <w:r>
         <w:rPr>
-          <w:rFonts w:ascii="Arial Unicode MS" w:cs="Arial Unicode MS" w:hAnsi="Helvetica" w:eastAsia="Arial Unicode MS" w:hint="default"/>
-          <w:sz w:val="28"/>
-          <w:szCs w:val="28"/>
-          <w:rtl w:val="0"/>
-          <w:lang w:val="en-US"/>
-        </w:rPr>
-        <w:t>Александър Овчаров</w:t>
-      </w:r>
-      <w:r>
-        <w:rPr>
-          <w:rFonts w:ascii="Helvetica" w:cs="Arial Unicode MS" w:hAnsi="Arial Unicode MS" w:eastAsia="Arial Unicode MS"/>
-          <w:sz w:val="28"/>
-          <w:szCs w:val="28"/>
-          <w:rtl w:val="0"/>
-          <w:lang w:val="en-US"/>
+          <w:rFonts w:ascii="Arial Unicode MS" w:hAnsi="Helvetica"/>
+          <w:sz w:val="28"/>
+          <w:szCs w:val="28"/>
+        </w:rPr>
+        <w:t>Александър</w:t>
+      </w:r>
+      <w:r>
+        <w:rPr>
+          <w:rFonts w:ascii="Arial Unicode MS" w:hAnsi="Helvetica"/>
+          <w:sz w:val="28"/>
+          <w:szCs w:val="28"/>
+        </w:rPr>
+        <w:t xml:space="preserve"> </w:t>
+      </w:r>
+      <w:r>
+        <w:rPr>
+          <w:rFonts w:ascii="Arial Unicode MS" w:hAnsi="Helvetica"/>
+          <w:sz w:val="28"/>
+          <w:szCs w:val="28"/>
+        </w:rPr>
+        <w:t>Овчаров</w:t>
+      </w:r>
+      <w:r>
+        <w:rPr>
+          <w:sz w:val="28"/>
+          <w:szCs w:val="28"/>
         </w:rPr>
         <w:t xml:space="preserve">: LaForce </w:t>
       </w:r>
       <w:r>
-        <w:rPr>
-          <w:rFonts w:ascii="Helvetica" w:cs="Arial Unicode MS" w:hAnsi="Arial Unicode MS" w:eastAsia="Arial Unicode MS"/>
-          <w:sz w:val="24"/>
-          <w:szCs w:val="24"/>
-          <w:rtl w:val="0"/>
-          <w:lang w:val="en-US"/>
-        </w:rPr>
         <w:t xml:space="preserve">, </w:t>
       </w:r>
       <w:r>
         <w:rPr>
-          <w:rFonts w:ascii="Helvetica" w:cs="Arial Unicode MS" w:hAnsi="Arial Unicode MS" w:eastAsia="Arial Unicode MS"/>
-          <w:sz w:val="22"/>
-          <w:szCs w:val="22"/>
-          <w:rtl w:val="0"/>
-          <w:lang w:val="en-US"/>
-        </w:rPr>
-        <w:t xml:space="preserve">GIT URL : </w:t>
-      </w:r>
-      <w:r>
-        <w:rPr>
-          <w:rFonts w:ascii="Helvetica" w:cs="Arial Unicode MS" w:hAnsi="Arial Unicode MS" w:eastAsia="Arial Unicode MS"/>
-          <w:sz w:val="22"/>
-          <w:szCs w:val="22"/>
-          <w:rtl w:val="0"/>
-          <w:lang w:val="en-US"/>
-        </w:rPr>
-        <w:t>https://github.com/LafForce</w:t>
-      </w:r>
-    </w:p>
-    <w:p>
-      <w:pPr>
-        <w:pStyle w:val="Body A"/>
-        <w:rPr>
-          <w:sz w:val="24"/>
-          <w:szCs w:val="24"/>
-          <w:rtl w:val="0"/>
-        </w:rPr>
-      </w:pPr>
-      <w:r>
-        <w:rPr>
-          <w:rFonts w:ascii="Helvetica" w:cs="Arial Unicode MS" w:hAnsi="Arial Unicode MS" w:eastAsia="Arial Unicode MS"/>
-          <w:sz w:val="22"/>
-          <w:szCs w:val="22"/>
-          <w:rtl w:val="0"/>
-          <w:lang w:val="en-US"/>
+          <w:sz w:val="22"/>
+          <w:szCs w:val="22"/>
+        </w:rPr>
+        <w:t>GIT URL : https://github.com/LafForce</w:t>
+      </w:r>
+    </w:p>
+    <w:p>
+      <w:pPr>
+        <w:pStyle w:val="BodyA"/>
+      </w:pPr>
+      <w:r>
+        <w:rPr>
+          <w:sz w:val="22"/>
+          <w:szCs w:val="22"/>
         </w:rPr>
         <w:t xml:space="preserve">5. </w:t>
       </w:r>
       <w:r>
         <w:rPr>
-          <w:rFonts w:ascii="Arial Unicode MS" w:cs="Arial Unicode MS" w:hAnsi="Helvetica" w:eastAsia="Arial Unicode MS" w:hint="default"/>
-          <w:sz w:val="28"/>
-          <w:szCs w:val="28"/>
-          <w:rtl w:val="0"/>
+          <w:rFonts w:ascii="Arial Unicode MS" w:hAnsi="Helvetica"/>
+          <w:sz w:val="28"/>
+          <w:szCs w:val="28"/>
           <w:lang w:val="ru-RU"/>
         </w:rPr>
-        <w:t>Слави Трайков</w:t>
-      </w:r>
-      <w:r>
-        <w:rPr>
-          <w:rFonts w:ascii="Helvetica" w:cs="Arial Unicode MS" w:hAnsi="Arial Unicode MS" w:eastAsia="Arial Unicode MS"/>
-          <w:sz w:val="28"/>
-          <w:szCs w:val="28"/>
-          <w:rtl w:val="0"/>
-          <w:lang w:val="en-US"/>
-        </w:rPr>
-        <w:t>: mursalevo</w:t>
-      </w:r>
-      <w:r>
-        <w:rPr>
-          <w:rFonts w:ascii="Helvetica" w:cs="Arial Unicode MS" w:hAnsi="Arial Unicode MS" w:eastAsia="Arial Unicode MS"/>
-          <w:sz w:val="28"/>
-          <w:szCs w:val="28"/>
-          <w:rtl w:val="0"/>
-          <w:lang w:val="en-US"/>
+        <w:t>Слави</w:t>
+      </w:r>
+      <w:r>
+        <w:rPr>
+          <w:rFonts w:ascii="Arial Unicode MS" w:hAnsi="Helvetica"/>
+          <w:sz w:val="28"/>
+          <w:szCs w:val="28"/>
+          <w:lang w:val="ru-RU"/>
         </w:rPr>
         <w:t xml:space="preserve"> </w:t>
       </w:r>
       <w:r>
         <w:rPr>
-          <w:rFonts w:ascii="Helvetica" w:cs="Arial Unicode MS" w:hAnsi="Arial Unicode MS" w:eastAsia="Arial Unicode MS"/>
-          <w:sz w:val="24"/>
-          <w:szCs w:val="24"/>
-          <w:rtl w:val="0"/>
-          <w:lang w:val="en-US"/>
-        </w:rPr>
+          <w:rFonts w:ascii="Arial Unicode MS" w:hAnsi="Helvetica"/>
+          <w:sz w:val="28"/>
+          <w:szCs w:val="28"/>
+          <w:lang w:val="ru-RU"/>
+        </w:rPr>
+        <w:t>Трайков</w:t>
+      </w:r>
+      <w:r>
+        <w:rPr>
+          <w:sz w:val="28"/>
+          <w:szCs w:val="28"/>
+        </w:rPr>
+        <w:t>: mursalev</w:t>
+      </w:r>
+      <w:r>
+        <w:rPr>
+          <w:sz w:val="28"/>
+          <w:szCs w:val="28"/>
+        </w:rPr>
+        <w:t>o</w:t>
+      </w:r>
+      <w:r>
         <w:t>,</w:t>
       </w:r>
       <w:r>
         <w:rPr>
-          <w:rFonts w:ascii="Helvetica" w:cs="Arial Unicode MS" w:hAnsi="Arial Unicode MS" w:eastAsia="Arial Unicode MS"/>
-          <w:sz w:val="22"/>
-          <w:szCs w:val="22"/>
-          <w:rtl w:val="0"/>
-          <w:lang w:val="en-US"/>
+          <w:sz w:val="22"/>
+          <w:szCs w:val="22"/>
+        </w:rPr>
+        <w:t>GIT URL: https://github.com/mursalevo</w:t>
+      </w:r>
+    </w:p>
+    <w:p>
+      <w:pPr>
+        <w:pStyle w:val="BodyA"/>
+      </w:pPr>
+      <w:r>
+        <w:t xml:space="preserve">6. </w:t>
+      </w:r>
+      <w:r>
+        <w:rPr>
+          <w:rFonts w:ascii="Arial Unicode MS" w:hAnsi="Helvetica"/>
+          <w:sz w:val="28"/>
+          <w:szCs w:val="28"/>
+          <w:lang w:val="ru-RU"/>
+        </w:rPr>
+        <w:t>Ивайло</w:t>
+      </w:r>
+      <w:r>
+        <w:rPr>
+          <w:rFonts w:ascii="Arial Unicode MS" w:hAnsi="Helvetica"/>
+          <w:sz w:val="28"/>
+          <w:szCs w:val="28"/>
+          <w:lang w:val="ru-RU"/>
+        </w:rPr>
+        <w:t xml:space="preserve"> </w:t>
+      </w:r>
+      <w:r>
+        <w:rPr>
+          <w:rFonts w:ascii="Arial Unicode MS" w:hAnsi="Helvetica"/>
+          <w:sz w:val="28"/>
+          <w:szCs w:val="28"/>
+          <w:lang w:val="ru-RU"/>
+        </w:rPr>
+        <w:t>Граматиков</w:t>
+      </w:r>
+      <w:r>
+        <w:rPr>
+          <w:sz w:val="28"/>
+          <w:szCs w:val="28"/>
+        </w:rPr>
+        <w:t>: Zaiko</w:t>
+      </w:r>
+      <w:r>
+        <w:t xml:space="preserve"> ,</w:t>
+      </w:r>
+      <w:r>
+        <w:rPr>
+          <w:sz w:val="22"/>
+          <w:szCs w:val="22"/>
+        </w:rPr>
+        <w:t>GIT URL : https://github.com/xzikoto</w:t>
+      </w:r>
+    </w:p>
+    <w:p>
+      <w:pPr>
+        <w:pStyle w:val="BodyA"/>
+      </w:pPr>
+      <w:r>
+        <w:t xml:space="preserve">7. </w:t>
+      </w:r>
+      <w:r>
+        <w:rPr>
+          <w:rFonts w:ascii="Arial Unicode MS" w:hAnsi="Helvetica"/>
+          <w:sz w:val="28"/>
+          <w:szCs w:val="28"/>
+        </w:rPr>
+        <w:t>Гасан</w:t>
+      </w:r>
+      <w:r>
+        <w:rPr>
+          <w:rFonts w:ascii="Arial Unicode MS" w:hAnsi="Helvetica"/>
+          <w:sz w:val="28"/>
+          <w:szCs w:val="28"/>
+        </w:rPr>
+        <w:t xml:space="preserve"> </w:t>
+      </w:r>
+      <w:r>
+        <w:rPr>
+          <w:rFonts w:ascii="Arial Unicode MS" w:hAnsi="Helvetica"/>
+          <w:sz w:val="28"/>
+          <w:szCs w:val="28"/>
+        </w:rPr>
+        <w:t>Назер</w:t>
+      </w:r>
+      <w:r>
+        <w:rPr>
+          <w:sz w:val="28"/>
+          <w:szCs w:val="28"/>
+        </w:rPr>
+        <w:t>: Gasan</w:t>
+      </w:r>
+      <w:r>
+        <w:t xml:space="preserve">, </w:t>
+      </w:r>
+      <w:r>
+        <w:rPr>
+          <w:sz w:val="22"/>
+          <w:szCs w:val="22"/>
         </w:rPr>
         <w:t xml:space="preserve">GIT URL: </w:t>
       </w:r>
       <w:r>
         <w:rPr>
-          <w:rFonts w:ascii="Helvetica" w:cs="Arial Unicode MS" w:hAnsi="Arial Unicode MS" w:eastAsia="Arial Unicode MS"/>
-          <w:sz w:val="22"/>
-          <w:szCs w:val="22"/>
-          <w:rtl w:val="0"/>
-          <w:lang w:val="en-US"/>
-        </w:rPr>
-        <w:t>https://github.com/mursalevo</w:t>
-      </w:r>
-    </w:p>
-    <w:p>
-      <w:pPr>
-        <w:pStyle w:val="Body A"/>
-        <w:rPr>
-          <w:sz w:val="24"/>
-          <w:szCs w:val="24"/>
-          <w:rtl w:val="0"/>
-        </w:rPr>
-      </w:pPr>
-      <w:r>
-        <w:rPr>
-          <w:rFonts w:ascii="Helvetica" w:cs="Arial Unicode MS" w:hAnsi="Arial Unicode MS" w:eastAsia="Arial Unicode MS"/>
-          <w:sz w:val="24"/>
-          <w:szCs w:val="24"/>
-          <w:rtl w:val="0"/>
-          <w:lang w:val="en-US"/>
-        </w:rPr>
-        <w:t xml:space="preserve">6. </w:t>
-      </w:r>
-      <w:r>
-        <w:rPr>
-          <w:rFonts w:ascii="Arial Unicode MS" w:cs="Arial Unicode MS" w:hAnsi="Helvetica" w:eastAsia="Arial Unicode MS" w:hint="default"/>
-          <w:sz w:val="28"/>
-          <w:szCs w:val="28"/>
-          <w:rtl w:val="0"/>
-          <w:lang w:val="ru-RU"/>
-        </w:rPr>
-        <w:t>Ивайло Граматиков</w:t>
-      </w:r>
-      <w:r>
-        <w:rPr>
-          <w:rFonts w:ascii="Helvetica" w:cs="Arial Unicode MS" w:hAnsi="Arial Unicode MS" w:eastAsia="Arial Unicode MS"/>
-          <w:sz w:val="28"/>
-          <w:szCs w:val="28"/>
-          <w:rtl w:val="0"/>
-          <w:lang w:val="en-US"/>
-        </w:rPr>
-        <w:t xml:space="preserve">: </w:t>
-      </w:r>
-      <w:r>
-        <w:rPr>
-          <w:rFonts w:ascii="Helvetica" w:cs="Arial Unicode MS" w:hAnsi="Arial Unicode MS" w:eastAsia="Arial Unicode MS"/>
-          <w:sz w:val="28"/>
-          <w:szCs w:val="28"/>
-          <w:rtl w:val="0"/>
-          <w:lang w:val="en-US"/>
-        </w:rPr>
-        <w:t>Zaiko</w:t>
-      </w:r>
-      <w:r>
-        <w:rPr>
-          <w:rFonts w:ascii="Helvetica" w:cs="Arial Unicode MS" w:hAnsi="Arial Unicode MS" w:eastAsia="Arial Unicode MS"/>
-          <w:sz w:val="24"/>
-          <w:szCs w:val="24"/>
-          <w:rtl w:val="0"/>
-          <w:lang w:val="en-US"/>
-        </w:rPr>
-        <w:t xml:space="preserve"> ,</w:t>
-      </w:r>
-      <w:r>
-        <w:rPr>
-          <w:rFonts w:ascii="Helvetica" w:cs="Arial Unicode MS" w:hAnsi="Arial Unicode MS" w:eastAsia="Arial Unicode MS"/>
-          <w:sz w:val="24"/>
-          <w:szCs w:val="24"/>
-          <w:rtl w:val="0"/>
-          <w:lang w:val="en-US"/>
+          <w:sz w:val="22"/>
+          <w:szCs w:val="22"/>
+        </w:rPr>
+        <w:t>https://github.com/GasanNazer</w:t>
+      </w:r>
+    </w:p>
+    <w:p>
+      <w:pPr>
+        <w:pStyle w:val="BodyA"/>
+        <w:rPr>
+          <w:sz w:val="22"/>
+          <w:szCs w:val="22"/>
+        </w:rPr>
+      </w:pPr>
+      <w:r>
+        <w:t xml:space="preserve">8. </w:t>
+      </w:r>
+      <w:r>
+        <w:rPr>
+          <w:rFonts w:ascii="Arial Unicode MS" w:hAnsi="Helvetica"/>
+          <w:sz w:val="28"/>
+          <w:szCs w:val="28"/>
+        </w:rPr>
+        <w:t>Николай</w:t>
+      </w:r>
+      <w:r>
+        <w:rPr>
+          <w:rFonts w:ascii="Arial Unicode MS" w:hAnsi="Helvetica"/>
+          <w:sz w:val="28"/>
+          <w:szCs w:val="28"/>
         </w:rPr>
         <w:t xml:space="preserve"> </w:t>
       </w:r>
       <w:r>
         <w:rPr>
-          <w:rFonts w:ascii="Helvetica" w:cs="Arial Unicode MS" w:hAnsi="Arial Unicode MS" w:eastAsia="Arial Unicode MS"/>
-          <w:sz w:val="22"/>
-          <w:szCs w:val="22"/>
-          <w:rtl w:val="0"/>
-          <w:lang w:val="en-US"/>
-        </w:rPr>
-        <w:t xml:space="preserve">GIT URL : </w:t>
-      </w:r>
-      <w:r>
-        <w:rPr>
-          <w:rFonts w:ascii="Helvetica" w:cs="Arial Unicode MS" w:hAnsi="Arial Unicode MS" w:eastAsia="Arial Unicode MS"/>
-          <w:sz w:val="22"/>
-          <w:szCs w:val="22"/>
-          <w:rtl w:val="0"/>
-          <w:lang w:val="en-US"/>
-        </w:rPr>
-        <w:t>https://github.com/xzikoto</w:t>
-      </w:r>
-    </w:p>
-    <w:p>
-      <w:pPr>
-        <w:pStyle w:val="Body A"/>
-        <w:rPr>
-          <w:sz w:val="24"/>
-          <w:szCs w:val="24"/>
-          <w:rtl w:val="0"/>
-        </w:rPr>
-      </w:pPr>
-      <w:r>
-        <w:rPr>
-          <w:rFonts w:ascii="Helvetica" w:cs="Arial Unicode MS" w:hAnsi="Arial Unicode MS" w:eastAsia="Arial Unicode MS"/>
-          <w:sz w:val="24"/>
-          <w:szCs w:val="24"/>
-          <w:rtl w:val="0"/>
-          <w:lang w:val="en-US"/>
-        </w:rPr>
-        <w:t xml:space="preserve">7. </w:t>
-      </w:r>
-      <w:r>
-        <w:rPr>
-          <w:rFonts w:ascii="Arial Unicode MS" w:cs="Arial Unicode MS" w:hAnsi="Helvetica" w:eastAsia="Arial Unicode MS" w:hint="default"/>
-          <w:sz w:val="28"/>
-          <w:szCs w:val="28"/>
-          <w:rtl w:val="0"/>
-          <w:lang w:val="en-US"/>
-        </w:rPr>
-        <w:t>Гасан Назер</w:t>
-      </w:r>
-      <w:r>
-        <w:rPr>
-          <w:rFonts w:ascii="Helvetica" w:cs="Arial Unicode MS" w:hAnsi="Arial Unicode MS" w:eastAsia="Arial Unicode MS"/>
-          <w:sz w:val="28"/>
-          <w:szCs w:val="28"/>
-          <w:rtl w:val="0"/>
-          <w:lang w:val="en-US"/>
-        </w:rPr>
-        <w:t>: Gasan</w:t>
-      </w:r>
-      <w:r>
-        <w:rPr>
-          <w:rFonts w:ascii="Helvetica" w:cs="Arial Unicode MS" w:hAnsi="Arial Unicode MS" w:eastAsia="Arial Unicode MS"/>
-          <w:sz w:val="28"/>
-          <w:szCs w:val="28"/>
-          <w:rtl w:val="0"/>
-          <w:lang w:val="en-US"/>
-        </w:rPr>
-        <w:t xml:space="preserve"> </w:t>
-      </w:r>
-      <w:r>
-        <w:rPr>
-          <w:rFonts w:ascii="Helvetica" w:cs="Arial Unicode MS" w:hAnsi="Arial Unicode MS" w:eastAsia="Arial Unicode MS"/>
-          <w:sz w:val="24"/>
-          <w:szCs w:val="24"/>
-          <w:rtl w:val="0"/>
-          <w:lang w:val="en-US"/>
-        </w:rPr>
+          <w:rFonts w:ascii="Arial Unicode MS" w:hAnsi="Helvetica"/>
+          <w:sz w:val="28"/>
+          <w:szCs w:val="28"/>
+        </w:rPr>
+        <w:t>Колев</w:t>
+      </w:r>
+      <w:r>
+        <w:rPr>
+          <w:sz w:val="28"/>
+          <w:szCs w:val="28"/>
+        </w:rPr>
+        <w:t>: nastycais</w:t>
+      </w:r>
+      <w:r>
         <w:t xml:space="preserve">, </w:t>
       </w:r>
       <w:r>
         <w:rPr>
-          <w:rFonts w:ascii="Helvetica" w:cs="Arial Unicode MS" w:hAnsi="Arial Unicode MS" w:eastAsia="Arial Unicode MS"/>
-          <w:sz w:val="22"/>
-          <w:szCs w:val="22"/>
-          <w:rtl w:val="0"/>
-          <w:lang w:val="en-US"/>
-        </w:rPr>
-        <w:t xml:space="preserve">GIT URL: </w:t>
-      </w:r>
-      <w:r>
-        <w:rPr>
-          <w:rFonts w:ascii="Helvetica" w:cs="Arial Unicode MS" w:hAnsi="Arial Unicode MS" w:eastAsia="Arial Unicode MS"/>
-          <w:sz w:val="22"/>
-          <w:szCs w:val="22"/>
-          <w:rtl w:val="0"/>
-          <w:lang w:val="en-US"/>
-        </w:rPr>
-        <w:t>NOT FOUND</w:t>
-      </w:r>
-    </w:p>
-    <w:p>
-      <w:pPr>
-        <w:pStyle w:val="Body A"/>
-        <w:rPr>
-          <w:sz w:val="22"/>
-          <w:szCs w:val="22"/>
-          <w:rtl w:val="0"/>
-        </w:rPr>
-      </w:pPr>
-      <w:r>
-        <w:rPr>
-          <w:rFonts w:ascii="Helvetica" w:cs="Arial Unicode MS" w:hAnsi="Arial Unicode MS" w:eastAsia="Arial Unicode MS"/>
-          <w:sz w:val="24"/>
-          <w:szCs w:val="24"/>
-          <w:rtl w:val="0"/>
-          <w:lang w:val="en-US"/>
-        </w:rPr>
-        <w:t xml:space="preserve">8. </w:t>
-      </w:r>
-      <w:r>
-        <w:rPr>
-          <w:rFonts w:ascii="Arial Unicode MS" w:cs="Arial Unicode MS" w:hAnsi="Helvetica" w:eastAsia="Arial Unicode MS" w:hint="default"/>
-          <w:sz w:val="28"/>
-          <w:szCs w:val="28"/>
-          <w:rtl w:val="0"/>
-          <w:lang w:val="en-US"/>
-        </w:rPr>
-        <w:t>Николай Колев</w:t>
-      </w:r>
-      <w:r>
-        <w:rPr>
-          <w:rFonts w:ascii="Helvetica" w:cs="Arial Unicode MS" w:hAnsi="Arial Unicode MS" w:eastAsia="Arial Unicode MS"/>
-          <w:sz w:val="28"/>
-          <w:szCs w:val="28"/>
-          <w:rtl w:val="0"/>
-          <w:lang w:val="en-US"/>
-        </w:rPr>
-        <w:t>: nastycais</w:t>
-      </w:r>
-      <w:r>
-        <w:rPr>
-          <w:rFonts w:ascii="Helvetica" w:cs="Arial Unicode MS" w:hAnsi="Arial Unicode MS" w:eastAsia="Arial Unicode MS"/>
-          <w:sz w:val="24"/>
-          <w:szCs w:val="24"/>
-          <w:rtl w:val="0"/>
-          <w:lang w:val="en-US"/>
-        </w:rPr>
-        <w:t xml:space="preserve">, </w:t>
-      </w:r>
-      <w:r>
-        <w:rPr>
-          <w:rFonts w:ascii="Helvetica" w:cs="Arial Unicode MS" w:hAnsi="Arial Unicode MS" w:eastAsia="Arial Unicode MS"/>
-          <w:sz w:val="22"/>
-          <w:szCs w:val="22"/>
-          <w:rtl w:val="0"/>
-          <w:lang w:val="en-US"/>
-        </w:rPr>
-        <w:t xml:space="preserve">GIT URL : </w:t>
-      </w:r>
-      <w:r>
-        <w:rPr>
-          <w:rFonts w:ascii="Helvetica" w:cs="Arial Unicode MS" w:hAnsi="Arial Unicode MS" w:eastAsia="Arial Unicode MS"/>
-          <w:sz w:val="22"/>
-          <w:szCs w:val="22"/>
-          <w:rtl w:val="0"/>
-          <w:lang w:val="en-US"/>
-        </w:rPr>
-        <w:t>NOT FOUND</w:t>
-      </w:r>
-    </w:p>
-    <w:p>
-      <w:pPr>
-        <w:pStyle w:val="Body A"/>
-        <w:rPr>
-          <w:sz w:val="22"/>
-          <w:szCs w:val="22"/>
-          <w:rtl w:val="0"/>
-        </w:rPr>
-      </w:pPr>
-    </w:p>
-    <w:p>
-      <w:pPr>
-        <w:pStyle w:val="Body A"/>
-        <w:rPr>
-          <w:sz w:val="22"/>
-          <w:szCs w:val="22"/>
-          <w:rtl w:val="0"/>
-        </w:rPr>
-      </w:pPr>
-    </w:p>
-    <w:p>
-      <w:pPr>
-        <w:pStyle w:val="Body A"/>
-        <w:rPr>
-          <w:sz w:val="22"/>
-          <w:szCs w:val="22"/>
-          <w:rtl w:val="0"/>
+          <w:sz w:val="22"/>
+          <w:szCs w:val="22"/>
+        </w:rPr>
+        <w:t>GIT URL : NOT FOUND</w:t>
+      </w:r>
+    </w:p>
+    <w:p>
+      <w:pPr>
+        <w:pStyle w:val="BodyA"/>
+        <w:rPr>
+          <w:sz w:val="22"/>
+          <w:szCs w:val="22"/>
+        </w:rPr>
+      </w:pPr>
+    </w:p>
+    <w:p>
+      <w:pPr>
+        <w:pStyle w:val="BodyA"/>
+        <w:rPr>
+          <w:sz w:val="22"/>
+          <w:szCs w:val="22"/>
+        </w:rPr>
+      </w:pPr>
+    </w:p>
+    <w:p>
+      <w:pPr>
+        <w:pStyle w:val="BodyA"/>
+        <w:rPr>
+          <w:sz w:val="22"/>
+          <w:szCs w:val="22"/>
         </w:rPr>
       </w:pPr>
     </w:p>
     <w:p>
       <w:pPr>
         <w:pStyle w:val="Subject"/>
-        <w:spacing w:line="288" w:lineRule="auto"/>
-        <w:rPr>
-          <w:sz w:val="22"/>
-          <w:szCs w:val="22"/>
-          <w:rtl w:val="0"/>
-        </w:rPr>
-      </w:pPr>
-    </w:p>
-    <w:p>
-      <w:pPr>
-        <w:pStyle w:val="Body A"/>
-        <w:spacing w:line="288" w:lineRule="auto"/>
-        <w:rPr>
-          <w:rFonts w:ascii="Helvetica Light" w:cs="Helvetica Light" w:hAnsi="Helvetica Light" w:eastAsia="Helvetica Light"/>
+        <w:rPr>
+          <w:sz w:val="22"/>
+          <w:szCs w:val="22"/>
+        </w:rPr>
+      </w:pPr>
+    </w:p>
+    <w:p>
+      <w:pPr>
+        <w:pStyle w:val="BodyA"/>
+        <w:rPr>
+          <w:rFonts w:ascii="Helvetica Light" w:eastAsia="Helvetica Light" w:hAnsi="Helvetica Light" w:cs="Helvetica Light"/>
           <w:sz w:val="34"/>
           <w:szCs w:val="34"/>
         </w:rPr>
@@ -1003,53 +623,35 @@
           <w:rFonts w:ascii="Helvetica Light"/>
           <w:sz w:val="34"/>
           <w:szCs w:val="34"/>
-          <w:rtl w:val="0"/>
-          <w:lang w:val="en-US"/>
-        </w:rPr>
-        <w:t>PROJECT EXPLANATION</w:t>
-      </w:r>
+        </w:rPr>
+        <w:t>PROJECT EXPLANATION:</w:t>
+      </w:r>
+    </w:p>
+    <w:p>
+      <w:pPr>
+        <w:pStyle w:val="BodyA"/>
+        <w:rPr>
+          <w:rFonts w:ascii="Helvetica Light" w:eastAsia="Helvetica Light" w:hAnsi="Helvetica Light" w:cs="Helvetica Light"/>
+          <w:sz w:val="28"/>
+          <w:szCs w:val="28"/>
+        </w:rPr>
+      </w:pPr>
       <w:r>
         <w:rPr>
           <w:rFonts w:ascii="Helvetica Light"/>
-          <w:sz w:val="34"/>
-          <w:szCs w:val="34"/>
-          <w:rtl w:val="0"/>
-          <w:lang w:val="en-US"/>
-        </w:rPr>
-        <w:t>:</w:t>
-      </w:r>
-    </w:p>
-    <w:p>
-      <w:pPr>
-        <w:pStyle w:val="Body A"/>
-        <w:spacing w:line="288" w:lineRule="auto"/>
-        <w:rPr>
-          <w:rFonts w:ascii="Helvetica Light" w:cs="Helvetica Light" w:hAnsi="Helvetica Light" w:eastAsia="Helvetica Light"/>
-          <w:sz w:val="28"/>
-          <w:szCs w:val="28"/>
-        </w:rPr>
-      </w:pPr>
-      <w:r>
-        <w:rPr>
-          <w:rFonts w:ascii="Helvetica Light"/>
-          <w:sz w:val="28"/>
-          <w:szCs w:val="28"/>
-          <w:rtl w:val="0"/>
-          <w:lang w:val="en-US"/>
+          <w:sz w:val="28"/>
+          <w:szCs w:val="28"/>
         </w:rPr>
         <w:t>NAME : BATKAGAME</w:t>
       </w:r>
     </w:p>
     <w:p>
       <w:pPr>
-        <w:pStyle w:val="Body A"/>
-        <w:spacing w:line="288" w:lineRule="auto"/>
-        <w:rPr>
-          <w:rFonts w:ascii="Helvetica Light" w:cs="Helvetica Light" w:hAnsi="Helvetica Light" w:eastAsia="Helvetica Light"/>
+        <w:pStyle w:val="BodyA"/>
+        <w:rPr>
+          <w:rFonts w:ascii="Helvetica Light" w:eastAsia="Helvetica Light" w:hAnsi="Helvetica Light" w:cs="Helvetica Light"/>
           <w:sz w:val="36"/>
           <w:szCs w:val="36"/>
-          <w:rtl w:val="0"/>
-          <w:lang w:val="en-US"/>
         </w:rPr>
       </w:pPr>
       <w:r>
@@ -1057,18 +659,14 @@
           <w:rFonts w:ascii="Helvetica Light"/>
           <w:sz w:val="22"/>
           <w:szCs w:val="22"/>
-          <w:rtl w:val="0"/>
-          <w:lang w:val="en-US"/>
         </w:rPr>
         <w:t xml:space="preserve">Our game is about a guy who is named  </w:t>
       </w:r>
       <w:r>
         <w:rPr>
-          <w:rFonts w:hAnsi="Helvetica Light" w:hint="default"/>
-          <w:sz w:val="22"/>
-          <w:szCs w:val="22"/>
-          <w:rtl w:val="0"/>
-          <w:lang w:val="en-US"/>
+          <w:rFonts w:hAnsi="Helvetica Light"/>
+          <w:sz w:val="22"/>
+          <w:szCs w:val="22"/>
         </w:rPr>
         <w:t>“</w:t>
       </w:r>
@@ -1077,18 +675,14 @@
           <w:rFonts w:ascii="Helvetica Light"/>
           <w:sz w:val="22"/>
           <w:szCs w:val="22"/>
-          <w:rtl w:val="0"/>
-          <w:lang w:val="en-US"/>
         </w:rPr>
         <w:t>BATKA</w:t>
       </w:r>
       <w:r>
         <w:rPr>
-          <w:rFonts w:hAnsi="Helvetica Light" w:hint="default"/>
-          <w:sz w:val="22"/>
-          <w:szCs w:val="22"/>
-          <w:rtl w:val="0"/>
-          <w:lang w:val="en-US"/>
+          <w:rFonts w:hAnsi="Helvetica Light"/>
+          <w:sz w:val="22"/>
+          <w:szCs w:val="22"/>
         </w:rPr>
         <w:t>”</w:t>
       </w:r>
@@ -1097,18 +691,14 @@
           <w:rFonts w:ascii="Helvetica Light"/>
           <w:sz w:val="22"/>
           <w:szCs w:val="22"/>
-          <w:rtl w:val="0"/>
-          <w:lang w:val="en-US"/>
         </w:rPr>
         <w:t xml:space="preserve">. </w:t>
       </w:r>
       <w:r>
         <w:rPr>
-          <w:rFonts w:hAnsi="Helvetica Light" w:hint="default"/>
-          <w:sz w:val="22"/>
-          <w:szCs w:val="22"/>
-          <w:rtl w:val="0"/>
-          <w:lang w:val="en-US"/>
+          <w:rFonts w:hAnsi="Helvetica Light"/>
+          <w:sz w:val="22"/>
+          <w:szCs w:val="22"/>
         </w:rPr>
         <w:t>“</w:t>
       </w:r>
@@ -1117,38 +707,38 @@
           <w:rFonts w:ascii="Helvetica Light"/>
           <w:sz w:val="22"/>
           <w:szCs w:val="22"/>
-          <w:rtl w:val="0"/>
-          <w:lang w:val="en-US"/>
         </w:rPr>
         <w:t>BATKA</w:t>
       </w:r>
       <w:r>
         <w:rPr>
-          <w:rFonts w:hAnsi="Helvetica Light" w:hint="default"/>
-          <w:sz w:val="22"/>
-          <w:szCs w:val="22"/>
-          <w:rtl w:val="0"/>
-          <w:lang w:val="en-US"/>
-        </w:rPr>
-        <w:t xml:space="preserve">” </w:t>
+          <w:rFonts w:hAnsi="Helvetica Light"/>
+          <w:sz w:val="22"/>
+          <w:szCs w:val="22"/>
+        </w:rPr>
+        <w:t>”</w:t>
+      </w:r>
+      <w:r>
+        <w:rPr>
+          <w:rFonts w:hAnsi="Helvetica Light"/>
+          <w:sz w:val="22"/>
+          <w:szCs w:val="22"/>
+        </w:rPr>
+        <w:t xml:space="preserve"> </w:t>
       </w:r>
       <w:r>
         <w:rPr>
           <w:rFonts w:ascii="Helvetica Light"/>
           <w:sz w:val="22"/>
           <w:szCs w:val="22"/>
-          <w:rtl w:val="0"/>
-          <w:lang w:val="en-US"/>
         </w:rPr>
         <w:t>needs to collect as many good pills (@) as he can before he grows enough to explode from largeness. However he may come across some bad pills ($) that will make his growth increase. BATKA</w:t>
       </w:r>
       <w:r>
         <w:rPr>
-          <w:rFonts w:hAnsi="Helvetica Light" w:hint="default"/>
-          <w:sz w:val="22"/>
-          <w:szCs w:val="22"/>
-          <w:rtl w:val="0"/>
-          <w:lang w:val="en-US"/>
+          <w:rFonts w:hAnsi="Helvetica Light"/>
+          <w:sz w:val="22"/>
+          <w:szCs w:val="22"/>
         </w:rPr>
         <w:t>’</w:t>
       </w:r>
@@ -1157,29 +747,31 @@
           <w:rFonts w:ascii="Helvetica Light"/>
           <w:sz w:val="22"/>
           <w:szCs w:val="22"/>
-          <w:rtl w:val="0"/>
-          <w:lang w:val="en-US"/>
-        </w:rPr>
-        <w:t>s largeness increases every two seconds and because of that he needs to collect those good pills as fast as he can.</w:t>
-      </w:r>
-    </w:p>
-    <w:p>
-      <w:pPr>
-        <w:pStyle w:val="Body A"/>
-        <w:spacing w:line="288" w:lineRule="auto"/>
-        <w:rPr>
-          <w:sz w:val="22"/>
-          <w:szCs w:val="22"/>
-          <w:rtl w:val="0"/>
-        </w:rPr>
-      </w:pPr>
-      <w:r>
-        <w:rPr>
-          <w:rFonts w:hAnsi="Helvetica Light" w:hint="default"/>
+        </w:rPr>
+        <w:t>s largeness i</w:t>
+      </w:r>
+      <w:r>
+        <w:rPr>
+          <w:rFonts w:ascii="Helvetica Light"/>
+          <w:sz w:val="22"/>
+          <w:szCs w:val="22"/>
+        </w:rPr>
+        <w:t>ncreases every two seconds and because of that he needs to collect those good pills as fast as he can.</w:t>
+      </w:r>
+    </w:p>
+    <w:p>
+      <w:pPr>
+        <w:pStyle w:val="BodyA"/>
+        <w:rPr>
+          <w:sz w:val="22"/>
+          <w:szCs w:val="22"/>
+        </w:rPr>
+      </w:pPr>
+      <w:r>
+        <w:rPr>
+          <w:rFonts w:hAnsi="Helvetica Light"/>
           <w:sz w:val="36"/>
           <w:szCs w:val="36"/>
-          <w:rtl w:val="0"/>
-          <w:lang w:val="en-US"/>
         </w:rPr>
         <w:t>——————————————————————————</w:t>
       </w:r>
@@ -1187,202 +779,176 @@
     <w:p>
       <w:pPr>
         <w:pStyle w:val="Subject"/>
-        <w:spacing w:line="288" w:lineRule="auto"/>
-      </w:pPr>
-      <w:r>
-        <w:rPr>
-          <w:rtl w:val="0"/>
-          <w:lang w:val="en-US"/>
-        </w:rPr>
+      </w:pPr>
+      <w:r>
         <w:t>URL OF GIT REPOSITORY:</w:t>
       </w:r>
     </w:p>
     <w:p>
       <w:pPr>
-        <w:pStyle w:val="Body A"/>
-        <w:spacing w:line="288" w:lineRule="auto"/>
-        <w:rPr>
-          <w:rFonts w:ascii="Helvetica Light" w:cs="Helvetica Light" w:hAnsi="Helvetica Light" w:eastAsia="Helvetica Light"/>
+        <w:pStyle w:val="BodyA"/>
+        <w:rPr>
+          <w:rFonts w:ascii="Helvetica Light" w:eastAsia="Helvetica Light" w:hAnsi="Helvetica Light" w:cs="Helvetica Light"/>
           <w:sz w:val="36"/>
           <w:szCs w:val="36"/>
-          <w:rtl w:val="0"/>
-          <w:lang w:val="en-US"/>
         </w:rPr>
       </w:pPr>
       <w:r>
         <w:rPr>
           <w:sz w:val="32"/>
           <w:szCs w:val="32"/>
-          <w:rtl w:val="0"/>
-          <w:lang w:val="en-US"/>
         </w:rPr>
         <w:t>https://github.com/enevie/PIXIE</w:t>
       </w:r>
     </w:p>
     <w:p>
       <w:pPr>
-        <w:pStyle w:val="Body A"/>
-        <w:rPr>
-          <w:rFonts w:ascii="Helvetica Light" w:cs="Helvetica Light" w:hAnsi="Helvetica Light" w:eastAsia="Helvetica Light"/>
+        <w:pStyle w:val="BodyA"/>
+        <w:rPr>
+          <w:rFonts w:ascii="Helvetica Light" w:eastAsia="Helvetica Light" w:hAnsi="Helvetica Light" w:cs="Helvetica Light"/>
           <w:sz w:val="36"/>
           <w:szCs w:val="36"/>
-          <w:rtl w:val="0"/>
-          <w:lang w:val="en-US"/>
-        </w:rPr>
-      </w:pPr>
-    </w:p>
-    <w:p>
-      <w:pPr>
-        <w:pStyle w:val="Body A"/>
-        <w:rPr>
-          <w:rFonts w:ascii="Helvetica Light" w:cs="Helvetica Light" w:hAnsi="Helvetica Light" w:eastAsia="Helvetica Light"/>
+        </w:rPr>
+      </w:pPr>
+    </w:p>
+    <w:p>
+      <w:pPr>
+        <w:pStyle w:val="BodyA"/>
+        <w:rPr>
+          <w:rFonts w:ascii="Helvetica Light" w:eastAsia="Helvetica Light" w:hAnsi="Helvetica Light" w:cs="Helvetica Light"/>
           <w:sz w:val="36"/>
           <w:szCs w:val="36"/>
-          <w:rtl w:val="0"/>
-          <w:lang w:val="en-US"/>
-        </w:rPr>
-      </w:pPr>
-    </w:p>
-    <w:p>
-      <w:pPr>
-        <w:pStyle w:val="Body A"/>
+        </w:rPr>
+      </w:pPr>
+    </w:p>
+    <w:p>
+      <w:pPr>
+        <w:pStyle w:val="BodyA"/>
       </w:pPr>
       <w:r>
         <w:rPr>
           <w:sz w:val="38"/>
           <w:szCs w:val="38"/>
         </w:rPr>
-        <w:br w:type="textWrapping"/>
+        <w:br/>
       </w:r>
       <w:r>
         <w:rPr>
           <w:sz w:val="38"/>
           <w:szCs w:val="38"/>
-          <w:rtl w:val="0"/>
         </w:rPr>
         <w:br w:type="page"/>
       </w:r>
     </w:p>
     <w:p>
       <w:pPr>
-        <w:pStyle w:val="Body A"/>
-      </w:pPr>
-      <w:r>
-        <w:rPr>
-          <w:sz w:val="24"/>
-          <w:szCs w:val="24"/>
-          <w:rtl w:val="0"/>
-        </w:rPr>
-      </w:r>
+        <w:pStyle w:val="BodyA"/>
+      </w:pPr>
     </w:p>
     <w:sectPr>
-      <w:headerReference w:type="default" r:id="rId5"/>
-      <w:footerReference w:type="default" r:id="rId6"/>
-      <w:pgSz w:w="12240" w:h="15840" w:orient="portrait"/>
-      <w:pgMar w:top="1598" w:right="1440" w:bottom="1440" w:left="1440" w:header="1195" w:footer="864"/>
-      <w:bidi w:val="0"/>
+      <w:headerReference w:type="default" r:id="rId7"/>
+      <w:footerReference w:type="default" r:id="rId8"/>
+      <w:pgSz w:w="12240" w:h="15840"/>
+      <w:pgMar w:top="1598" w:right="1440" w:bottom="1440" w:left="1440" w:header="1195" w:footer="864" w:gutter="0"/>
+      <w:cols w:space="708"/>
     </w:sectPr>
   </w:body>
 </w:document>
 </file>
 
+<file path=word/endnotes.xml><?xml version="1.0" encoding="utf-8"?>
+<w:endnotes xmlns:ve="http://schemas.openxmlformats.org/markup-compatibility/2006" xmlns:o="urn:schemas-microsoft-com:office:office" xmlns:r="http://schemas.openxmlformats.org/officeDocument/2006/relationships" xmlns:m="http://schemas.openxmlformats.org/officeDocument/2006/math" xmlns:v="urn:schemas-microsoft-com:vml" xmlns:wp="http://schemas.openxmlformats.org/drawingml/2006/wordprocessingDrawing" xmlns:w10="urn:schemas-microsoft-com:office:word" xmlns:w="http://schemas.openxmlformats.org/wordprocessingml/2006/main" xmlns:wne="http://schemas.microsoft.com/office/word/2006/wordml">
+  <w:endnote w:type="separator" w:id="0">
+    <w:p>
+      <w:r>
+        <w:separator/>
+      </w:r>
+    </w:p>
+  </w:endnote>
+  <w:endnote w:type="continuationSeparator" w:id="1">
+    <w:p>
+      <w:r>
+        <w:continuationSeparator/>
+      </w:r>
+    </w:p>
+  </w:endnote>
+</w:endnotes>
+</file>
+
 <file path=word/footer1.xml><?xml version="1.0" encoding="utf-8"?>
-<w:ftr xmlns:r="http://schemas.openxmlformats.org/officeDocument/2006/relationships" xmlns:wp="http://schemas.openxmlformats.org/drawingml/2006/wordprocessingDrawing" xmlns:w="http://schemas.openxmlformats.org/wordprocessingml/2006/main" xmlns:w10="urn:schemas-microsoft-com:office:word" xmlns:w14="http://schemas.microsoft.com/office/word/2010/wordml" xmlns:wps="http://schemas.microsoft.com/office/word/2010/wordprocessingShape" xmlns:wpg="http://schemas.microsoft.com/office/word/2010/wordprocessingGroup" xmlns:mc="http://schemas.openxmlformats.org/markup-compatibility/2006" xmlns:v="urn:schemas-microsoft-com:vml" xmlns:o="urn:schemas-microsoft-com:office:office" mc:Ignorable="w14">
+<w:ftr xmlns:ve="http://schemas.openxmlformats.org/markup-compatibility/2006" xmlns:o="urn:schemas-microsoft-com:office:office" xmlns:r="http://schemas.openxmlformats.org/officeDocument/2006/relationships" xmlns:m="http://schemas.openxmlformats.org/officeDocument/2006/math" xmlns:v="urn:schemas-microsoft-com:vml" xmlns:wp="http://schemas.openxmlformats.org/drawingml/2006/wordprocessingDrawing" xmlns:w10="urn:schemas-microsoft-com:office:word" xmlns:w="http://schemas.openxmlformats.org/wordprocessingml/2006/main" xmlns:wne="http://schemas.microsoft.com/office/word/2006/wordml">
   <w:p>
     <w:pPr>
-      <w:pStyle w:val="Header &amp; Footer"/>
+      <w:pStyle w:val="HeaderFooter"/>
       <w:tabs>
+        <w:tab w:val="clear" w:pos="9020"/>
         <w:tab w:val="center" w:pos="4680"/>
         <w:tab w:val="right" w:pos="9340"/>
-        <w:tab w:val="clear" w:pos="9020"/>
       </w:tabs>
     </w:pPr>
     <w:r>
-      <w:rPr>
-        <w:rtl w:val="0"/>
-      </w:rPr>
-      <w:fldChar w:fldCharType="begin" w:fldLock="0"/>
+      <w:fldChar w:fldCharType="begin"/>
+    </w:r>
+    <w:r>
+      <w:instrText xml:space="preserve"> PAGE </w:instrText>
+    </w:r>
+    <w:r>
+      <w:fldChar w:fldCharType="separate"/>
     </w:r>
     <w:r>
       <w:rPr>
-        <w:rtl w:val="0"/>
+        <w:noProof/>
       </w:rPr>
-      <w:t xml:space="preserve"> PAGE </w:t>
+      <w:t>1</w:t>
     </w:r>
     <w:r>
-      <w:rPr>
-        <w:rtl w:val="0"/>
-      </w:rPr>
-      <w:fldChar w:fldCharType="separate" w:fldLock="0"/>
-    </w:r>
-    <w:r>
-      <w:rPr>
-        <w:rtl w:val="0"/>
-      </w:rPr>
-      <w:t>3</w:t>
-    </w:r>
-    <w:r>
-      <w:rPr>
-        <w:rtl w:val="0"/>
-      </w:rPr>
-      <w:fldChar w:fldCharType="end" w:fldLock="0"/>
+      <w:fldChar w:fldCharType="end"/>
     </w:r>
   </w:p>
 </w:ftr>
 </file>
 
+<file path=word/footnotes.xml><?xml version="1.0" encoding="utf-8"?>
+<w:footnotes xmlns:ve="http://schemas.openxmlformats.org/markup-compatibility/2006" xmlns:o="urn:schemas-microsoft-com:office:office" xmlns:r="http://schemas.openxmlformats.org/officeDocument/2006/relationships" xmlns:m="http://schemas.openxmlformats.org/officeDocument/2006/math" xmlns:v="urn:schemas-microsoft-com:vml" xmlns:wp="http://schemas.openxmlformats.org/drawingml/2006/wordprocessingDrawing" xmlns:w10="urn:schemas-microsoft-com:office:word" xmlns:w="http://schemas.openxmlformats.org/wordprocessingml/2006/main" xmlns:wne="http://schemas.microsoft.com/office/word/2006/wordml">
+  <w:footnote w:type="separator" w:id="0">
+    <w:p>
+      <w:r>
+        <w:separator/>
+      </w:r>
+    </w:p>
+  </w:footnote>
+  <w:footnote w:type="continuationSeparator" w:id="1">
+    <w:p>
+      <w:r>
+        <w:continuationSeparator/>
+      </w:r>
+    </w:p>
+  </w:footnote>
+</w:footnotes>
+</file>
+
 <file path=word/header1.xml><?xml version="1.0" encoding="utf-8"?>
-<w:hdr xmlns:r="http://schemas.openxmlformats.org/officeDocument/2006/relationships" xmlns:wp="http://schemas.openxmlformats.org/drawingml/2006/wordprocessingDrawing" xmlns:w="http://schemas.openxmlformats.org/wordprocessingml/2006/main" xmlns:w10="urn:schemas-microsoft-com:office:word" xmlns:w14="http://schemas.microsoft.com/office/word/2010/wordml" xmlns:wps="http://schemas.microsoft.com/office/word/2010/wordprocessingShape" xmlns:wpg="http://schemas.microsoft.com/office/word/2010/wordprocessingGroup" xmlns:mc="http://schemas.openxmlformats.org/markup-compatibility/2006" xmlns:v="urn:schemas-microsoft-com:vml" xmlns:o="urn:schemas-microsoft-com:office:office" mc:Ignorable="w14">
+<w:hdr xmlns:ve="http://schemas.openxmlformats.org/markup-compatibility/2006" xmlns:o="urn:schemas-microsoft-com:office:office" xmlns:r="http://schemas.openxmlformats.org/officeDocument/2006/relationships" xmlns:m="http://schemas.openxmlformats.org/officeDocument/2006/math" xmlns:v="urn:schemas-microsoft-com:vml" xmlns:wp="http://schemas.openxmlformats.org/drawingml/2006/wordprocessingDrawing" xmlns:w10="urn:schemas-microsoft-com:office:word" xmlns:w="http://schemas.openxmlformats.org/wordprocessingml/2006/main" xmlns:wne="http://schemas.microsoft.com/office/word/2006/wordml">
   <w:p>
     <w:pPr>
-      <w:pStyle w:val="Header &amp; Footer"/>
+      <w:pStyle w:val="HeaderFooter"/>
     </w:pPr>
-    <w:r/>
   </w:p>
 </w:hdr>
 </file>
 
 <file path=word/styles.xml><?xml version="1.0" encoding="utf-8"?>
-<w:styles xmlns:w="http://schemas.openxmlformats.org/wordprocessingml/2006/main" xmlns:mc="http://schemas.openxmlformats.org/markup-compatibility/2006" xmlns:w14="http://schemas.microsoft.com/office/word/2010/wordml" mc:Ignorable="w14">
+<w:styles xmlns:r="http://schemas.openxmlformats.org/officeDocument/2006/relationships" xmlns:w="http://schemas.openxmlformats.org/wordprocessingml/2006/main">
   <w:docDefaults>
     <w:rPrDefault>
       <w:rPr>
-        <w:rFonts w:ascii="Times New Roman" w:cs="Times New Roman" w:hAnsi="Times New Roman" w:eastAsia="Arial Unicode MS"/>
-        <w:b w:val="0"/>
-        <w:bCs w:val="0"/>
-        <w:i w:val="0"/>
-        <w:iCs w:val="0"/>
-        <w:caps w:val="0"/>
-        <w:smallCaps w:val="0"/>
-        <w:strike w:val="0"/>
-        <w:dstrike w:val="0"/>
-        <w:outline w:val="0"/>
-        <w:emboss w:val="0"/>
-        <w:imprint w:val="0"/>
-        <w:vanish w:val="0"/>
-        <w:color w:val="auto"/>
-        <w:spacing w:val="0"/>
-        <w:w w:val="100"/>
-        <w:kern w:val="0"/>
-        <w:position w:val="0"/>
-        <w:sz w:val="20"/>
-        <w:szCs w:val="20"/>
-        <w:u w:val="none" w:color="auto"/>
+        <w:rFonts w:ascii="Times New Roman" w:eastAsia="Arial Unicode MS" w:hAnsi="Times New Roman" w:cs="Times New Roman"/>
         <w:bdr w:val="nil"/>
-        <w:vertAlign w:val="baseline"/>
-        <w:lang/>
+        <w:lang w:val="bg-BG" w:eastAsia="bg-BG" w:bidi="ar-SA"/>
       </w:rPr>
     </w:rPrDefault>
     <w:pPrDefault>
       <w:pPr>
-        <w:pageBreakBefore w:val="0"/>
-        <w:framePr w:anchorLock="0" w:w="0" w:h="0" w:vSpace="0" w:hSpace="0" w:xAlign="left" w:y="0" w:hRule="exact" w:vAnchor="margin"/>
-        <w:widowControl w:val="1"/>
-        <w:numPr>
-          <w:ilvl w:val="0"/>
-          <w:numId w:val="0"/>
-        </w:numPr>
-        <w:suppressLineNumbers w:val="0"/>
         <w:pBdr>
           <w:top w:val="nil"/>
           <w:left w:val="nil"/>
@@ -1391,248 +957,271 @@
           <w:between w:val="nil"/>
           <w:bar w:val="nil"/>
         </w:pBdr>
-        <w:suppressAutoHyphens w:val="0"/>
-        <w:spacing w:before="0" w:beforeAutospacing="0" w:after="0" w:afterAutospacing="0" w:line="240" w:lineRule="auto"/>
-        <w:ind w:left="0" w:right="0" w:firstLine="0"/>
-        <w:jc w:val="left"/>
-        <w:outlineLvl w:val="9"/>
       </w:pPr>
     </w:pPrDefault>
   </w:docDefaults>
+  <w:latentStyles w:defLockedState="0" w:defUIPriority="99" w:defSemiHidden="1" w:defUnhideWhenUsed="1" w:defQFormat="0" w:count="267">
+    <w:lsdException w:name="Normal" w:semiHidden="0" w:uiPriority="0" w:unhideWhenUsed="0" w:qFormat="1"/>
+    <w:lsdException w:name="heading 1" w:semiHidden="0" w:uiPriority="9" w:unhideWhenUsed="0" w:qFormat="1"/>
+    <w:lsdException w:name="heading 2" w:uiPriority="9" w:qFormat="1"/>
+    <w:lsdException w:name="heading 3" w:uiPriority="9" w:qFormat="1"/>
+    <w:lsdException w:name="heading 4" w:uiPriority="9" w:qFormat="1"/>
+    <w:lsdException w:name="heading 5" w:uiPriority="9" w:qFormat="1"/>
+    <w:lsdException w:name="heading 6" w:uiPriority="9" w:qFormat="1"/>
+    <w:lsdException w:name="heading 7" w:uiPriority="9" w:qFormat="1"/>
+    <w:lsdException w:name="heading 8" w:uiPriority="9" w:qFormat="1"/>
+    <w:lsdException w:name="heading 9" w:uiPriority="9" w:qFormat="1"/>
+    <w:lsdException w:name="toc 1" w:uiPriority="39"/>
+    <w:lsdException w:name="toc 2" w:uiPriority="39"/>
+    <w:lsdException w:name="toc 3" w:uiPriority="39"/>
+    <w:lsdException w:name="toc 4" w:uiPriority="39"/>
+    <w:lsdException w:name="toc 5" w:uiPriority="39"/>
+    <w:lsdException w:name="toc 6" w:uiPriority="39"/>
+    <w:lsdException w:name="toc 7" w:uiPriority="39"/>
+    <w:lsdException w:name="toc 8" w:uiPriority="39"/>
+    <w:lsdException w:name="toc 9" w:uiPriority="39"/>
+    <w:lsdException w:name="caption" w:uiPriority="35" w:qFormat="1"/>
+    <w:lsdException w:name="Title" w:semiHidden="0" w:uiPriority="10" w:unhideWhenUsed="0" w:qFormat="1"/>
+    <w:lsdException w:name="Default Paragraph Font" w:uiPriority="1"/>
+    <w:lsdException w:name="Subtitle" w:semiHidden="0" w:uiPriority="11" w:unhideWhenUsed="0" w:qFormat="1"/>
+    <w:lsdException w:name="Strong" w:semiHidden="0" w:uiPriority="22" w:unhideWhenUsed="0" w:qFormat="1"/>
+    <w:lsdException w:name="Emphasis" w:semiHidden="0" w:uiPriority="20" w:unhideWhenUsed="0" w:qFormat="1"/>
+    <w:lsdException w:name="Table Grid" w:semiHidden="0" w:uiPriority="59" w:unhideWhenUsed="0"/>
+    <w:lsdException w:name="Placeholder Text" w:unhideWhenUsed="0"/>
+    <w:lsdException w:name="No Spacing" w:semiHidden="0" w:uiPriority="1" w:unhideWhenUsed="0" w:qFormat="1"/>
+    <w:lsdException w:name="Light Shading" w:semiHidden="0" w:uiPriority="60" w:unhideWhenUsed="0"/>
+    <w:lsdException w:name="Light List" w:semiHidden="0" w:uiPriority="61" w:unhideWhenUsed="0"/>
+    <w:lsdException w:name="Light Grid" w:semiHidden="0" w:uiPriority="62" w:unhideWhenUsed="0"/>
+    <w:lsdException w:name="Medium Shading 1" w:semiHidden="0" w:uiPriority="63" w:unhideWhenUsed="0"/>
+    <w:lsdException w:name="Medium Shading 2" w:semiHidden="0" w:uiPriority="64" w:unhideWhenUsed="0"/>
+    <w:lsdException w:name="Medium List 1" w:semiHidden="0" w:uiPriority="65" w:unhideWhenUsed="0"/>
+    <w:lsdException w:name="Medium List 2" w:semiHidden="0" w:uiPriority="66" w:unhideWhenUsed="0"/>
+    <w:lsdException w:name="Medium Grid 1" w:semiHidden="0" w:uiPriority="67" w:unhideWhenUsed="0"/>
+    <w:lsdException w:name="Medium Grid 2" w:semiHidden="0" w:uiPriority="68" w:unhideWhenUsed="0"/>
+    <w:lsdException w:name="Medium Grid 3" w:semiHidden="0" w:uiPriority="69" w:unhideWhenUsed="0"/>
+    <w:lsdException w:name="Dark List" w:semiHidden="0" w:uiPriority="70" w:unhideWhenUsed="0"/>
+    <w:lsdException w:name="Colorful Shading" w:semiHidden="0" w:uiPriority="71" w:unhideWhenUsed="0"/>
+    <w:lsdException w:name="Colorful List" w:semiHidden="0" w:uiPriority="72" w:unhideWhenUsed="0"/>
+    <w:lsdException w:name="Colorful Grid" w:semiHidden="0" w:uiPriority="73" w:unhideWhenUsed="0"/>
+    <w:lsdException w:name="Light Shading Accent 1" w:semiHidden="0" w:uiPriority="60" w:unhideWhenUsed="0"/>
+    <w:lsdException w:name="Light List Accent 1" w:semiHidden="0" w:uiPriority="61" w:unhideWhenUsed="0"/>
+    <w:lsdException w:name="Light Grid Accent 1" w:semiHidden="0" w:uiPriority="62" w:unhideWhenUsed="0"/>
+    <w:lsdException w:name="Medium Shading 1 Accent 1" w:semiHidden="0" w:uiPriority="63" w:unhideWhenUsed="0"/>
+    <w:lsdException w:name="Medium Shading 2 Accent 1" w:semiHidden="0" w:uiPriority="64" w:unhideWhenUsed="0"/>
+    <w:lsdException w:name="Medium List 1 Accent 1" w:semiHidden="0" w:uiPriority="65" w:unhideWhenUsed="0"/>
+    <w:lsdException w:name="Revision" w:unhideWhenUsed="0"/>
+    <w:lsdException w:name="List Paragraph" w:semiHidden="0" w:uiPriority="34" w:unhideWhenUsed="0" w:qFormat="1"/>
+    <w:lsdException w:name="Quote" w:semiHidden="0" w:uiPriority="29" w:unhideWhenUsed="0" w:qFormat="1"/>
+    <w:lsdException w:name="Intense Quote" w:semiHidden="0" w:uiPriority="30" w:unhideWhenUsed="0" w:qFormat="1"/>
+    <w:lsdException w:name="Medium List 2 Accent 1" w:semiHidden="0" w:uiPriority="66" w:unhideWhenUsed="0"/>
+    <w:lsdException w:name="Medium Grid 1 Accent 1" w:semiHidden="0" w:uiPriority="67" w:unhideWhenUsed="0"/>
+    <w:lsdException w:name="Medium Grid 2 Accent 1" w:semiHidden="0" w:uiPriority="68" w:unhideWhenUsed="0"/>
+    <w:lsdException w:name="Medium Grid 3 Accent 1" w:semiHidden="0" w:uiPriority="69" w:unhideWhenUsed="0"/>
+    <w:lsdException w:name="Dark List Accent 1" w:semiHidden="0" w:uiPriority="70" w:unhideWhenUsed="0"/>
+    <w:lsdException w:name="Colorful Shading Accent 1" w:semiHidden="0" w:uiPriority="71" w:unhideWhenUsed="0"/>
+    <w:lsdException w:name="Colorful List Accent 1" w:semiHidden="0" w:uiPriority="72" w:unhideWhenUsed="0"/>
+    <w:lsdException w:name="Colorful Grid Accent 1" w:semiHidden="0" w:uiPriority="73" w:unhideWhenUsed="0"/>
+    <w:lsdException w:name="Light Shading Accent 2" w:semiHidden="0" w:uiPriority="60" w:unhideWhenUsed="0"/>
+    <w:lsdException w:name="Light List Accent 2" w:semiHidden="0" w:uiPriority="61" w:unhideWhenUsed="0"/>
+    <w:lsdException w:name="Light Grid Accent 2" w:semiHidden="0" w:uiPriority="62" w:unhideWhenUsed="0"/>
+    <w:lsdException w:name="Medium Shading 1 Accent 2" w:semiHidden="0" w:uiPriority="63" w:unhideWhenUsed="0"/>
+    <w:lsdException w:name="Medium Shading 2 Accent 2" w:semiHidden="0" w:uiPriority="64" w:unhideWhenUsed="0"/>
+    <w:lsdException w:name="Medium List 1 Accent 2" w:semiHidden="0" w:uiPriority="65" w:unhideWhenUsed="0"/>
+    <w:lsdException w:name="Medium List 2 Accent 2" w:semiHidden="0" w:uiPriority="66" w:unhideWhenUsed="0"/>
+    <w:lsdException w:name="Medium Grid 1 Accent 2" w:semiHidden="0" w:uiPriority="67" w:unhideWhenUsed="0"/>
+    <w:lsdException w:name="Medium Grid 2 Accent 2" w:semiHidden="0" w:uiPriority="68" w:unhideWhenUsed="0"/>
+    <w:lsdException w:name="Medium Grid 3 Accent 2" w:semiHidden="0" w:uiPriority="69" w:unhideWhenUsed="0"/>
+    <w:lsdException w:name="Dark List Accent 2" w:semiHidden="0" w:uiPriority="70" w:unhideWhenUsed="0"/>
+    <w:lsdException w:name="Colorful Shading Accent 2" w:semiHidden="0" w:uiPriority="71" w:unhideWhenUsed="0"/>
+    <w:lsdException w:name="Colorful List Accent 2" w:semiHidden="0" w:uiPriority="72" w:unhideWhenUsed="0"/>
+    <w:lsdException w:name="Colorful Grid Accent 2" w:semiHidden="0" w:uiPriority="73" w:unhideWhenUsed="0"/>
+    <w:lsdException w:name="Light Shading Accent 3" w:semiHidden="0" w:uiPriority="60" w:unhideWhenUsed="0"/>
+    <w:lsdException w:name="Light List Accent 3" w:semiHidden="0" w:uiPriority="61" w:unhideWhenUsed="0"/>
+    <w:lsdException w:name="Light Grid Accent 3" w:semiHidden="0" w:uiPriority="62" w:unhideWhenUsed="0"/>
+    <w:lsdException w:name="Medium Shading 1 Accent 3" w:semiHidden="0" w:uiPriority="63" w:unhideWhenUsed="0"/>
+    <w:lsdException w:name="Medium Shading 2 Accent 3" w:semiHidden="0" w:uiPriority="64" w:unhideWhenUsed="0"/>
+    <w:lsdException w:name="Medium List 1 Accent 3" w:semiHidden="0" w:uiPriority="65" w:unhideWhenUsed="0"/>
+    <w:lsdException w:name="Medium List 2 Accent 3" w:semiHidden="0" w:uiPriority="66" w:unhideWhenUsed="0"/>
+    <w:lsdException w:name="Medium Grid 1 Accent 3" w:semiHidden="0" w:uiPriority="67" w:unhideWhenUsed="0"/>
+    <w:lsdException w:name="Medium Grid 2 Accent 3" w:semiHidden="0" w:uiPriority="68" w:unhideWhenUsed="0"/>
+    <w:lsdException w:name="Medium Grid 3 Accent 3" w:semiHidden="0" w:uiPriority="69" w:unhideWhenUsed="0"/>
+    <w:lsdException w:name="Dark List Accent 3" w:semiHidden="0" w:uiPriority="70" w:unhideWhenUsed="0"/>
+    <w:lsdException w:name="Colorful Shading Accent 3" w:semiHidden="0" w:uiPriority="71" w:unhideWhenUsed="0"/>
+    <w:lsdException w:name="Colorful List Accent 3" w:semiHidden="0" w:uiPriority="72" w:unhideWhenUsed="0"/>
+    <w:lsdException w:name="Colorful Grid Accent 3" w:semiHidden="0" w:uiPriority="73" w:unhideWhenUsed="0"/>
+    <w:lsdException w:name="Light Shading Accent 4" w:semiHidden="0" w:uiPriority="60" w:unhideWhenUsed="0"/>
+    <w:lsdException w:name="Light List Accent 4" w:semiHidden="0" w:uiPriority="61" w:unhideWhenUsed="0"/>
+    <w:lsdException w:name="Light Grid Accent 4" w:semiHidden="0" w:uiPriority="62" w:unhideWhenUsed="0"/>
+    <w:lsdException w:name="Medium Shading 1 Accent 4" w:semiHidden="0" w:uiPriority="63" w:unhideWhenUsed="0"/>
+    <w:lsdException w:name="Medium Shading 2 Accent 4" w:semiHidden="0" w:uiPriority="64" w:unhideWhenUsed="0"/>
+    <w:lsdException w:name="Medium List 1 Accent 4" w:semiHidden="0" w:uiPriority="65" w:unhideWhenUsed="0"/>
+    <w:lsdException w:name="Medium List 2 Accent 4" w:semiHidden="0" w:uiPriority="66" w:unhideWhenUsed="0"/>
+    <w:lsdException w:name="Medium Grid 1 Accent 4" w:semiHidden="0" w:uiPriority="67" w:unhideWhenUsed="0"/>
+    <w:lsdException w:name="Medium Grid 2 Accent 4" w:semiHidden="0" w:uiPriority="68" w:unhideWhenUsed="0"/>
+    <w:lsdException w:name="Medium Grid 3 Accent 4" w:semiHidden="0" w:uiPriority="69" w:unhideWhenUsed="0"/>
+    <w:lsdException w:name="Dark List Accent 4" w:semiHidden="0" w:uiPriority="70" w:unhideWhenUsed="0"/>
+    <w:lsdException w:name="Colorful Shading Accent 4" w:semiHidden="0" w:uiPriority="71" w:unhideWhenUsed="0"/>
+    <w:lsdException w:name="Colorful List Accent 4" w:semiHidden="0" w:uiPriority="72" w:unhideWhenUsed="0"/>
+    <w:lsdException w:name="Colorful Grid Accent 4" w:semiHidden="0" w:uiPriority="73" w:unhideWhenUsed="0"/>
+    <w:lsdException w:name="Light Shading Accent 5" w:semiHidden="0" w:uiPriority="60" w:unhideWhenUsed="0"/>
+    <w:lsdException w:name="Light List Accent 5" w:semiHidden="0" w:uiPriority="61" w:unhideWhenUsed="0"/>
+    <w:lsdException w:name="Light Grid Accent 5" w:semiHidden="0" w:uiPriority="62" w:unhideWhenUsed="0"/>
+    <w:lsdException w:name="Medium Shading 1 Accent 5" w:semiHidden="0" w:uiPriority="63" w:unhideWhenUsed="0"/>
+    <w:lsdException w:name="Medium Shading 2 Accent 5" w:semiHidden="0" w:uiPriority="64" w:unhideWhenUsed="0"/>
+    <w:lsdException w:name="Medium List 1 Accent 5" w:semiHidden="0" w:uiPriority="65" w:unhideWhenUsed="0"/>
+    <w:lsdException w:name="Medium List 2 Accent 5" w:semiHidden="0" w:uiPriority="66" w:unhideWhenUsed="0"/>
+    <w:lsdException w:name="Medium Grid 1 Accent 5" w:semiHidden="0" w:uiPriority="67" w:unhideWhenUsed="0"/>
+    <w:lsdException w:name="Medium Grid 2 Accent 5" w:semiHidden="0" w:uiPriority="68" w:unhideWhenUsed="0"/>
+    <w:lsdException w:name="Medium Grid 3 Accent 5" w:semiHidden="0" w:uiPriority="69" w:unhideWhenUsed="0"/>
+    <w:lsdException w:name="Dark List Accent 5" w:semiHidden="0" w:uiPriority="70" w:unhideWhenUsed="0"/>
+    <w:lsdException w:name="Colorful Shading Accent 5" w:semiHidden="0" w:uiPriority="71" w:unhideWhenUsed="0"/>
+    <w:lsdException w:name="Colorful List Accent 5" w:semiHidden="0" w:uiPriority="72" w:unhideWhenUsed="0"/>
+    <w:lsdException w:name="Colorful Grid Accent 5" w:semiHidden="0" w:uiPriority="73" w:unhideWhenUsed="0"/>
+    <w:lsdException w:name="Light Shading Accent 6" w:semiHidden="0" w:uiPriority="60" w:unhideWhenUsed="0"/>
+    <w:lsdException w:name="Light List Accent 6" w:semiHidden="0" w:uiPriority="61" w:unhideWhenUsed="0"/>
+    <w:lsdException w:name="Light Grid Accent 6" w:semiHidden="0" w:uiPriority="62" w:unhideWhenUsed="0"/>
+    <w:lsdException w:name="Medium Shading 1 Accent 6" w:semiHidden="0" w:uiPriority="63" w:unhideWhenUsed="0"/>
+    <w:lsdException w:name="Medium Shading 2 Accent 6" w:semiHidden="0" w:uiPriority="64" w:unhideWhenUsed="0"/>
+    <w:lsdException w:name="Medium List 1 Accent 6" w:semiHidden="0" w:uiPriority="65" w:unhideWhenUsed="0"/>
+    <w:lsdException w:name="Medium List 2 Accent 6" w:semiHidden="0" w:uiPriority="66" w:unhideWhenUsed="0"/>
+    <w:lsdException w:name="Medium Grid 1 Accent 6" w:semiHidden="0" w:uiPriority="67" w:unhideWhenUsed="0"/>
+    <w:lsdException w:name="Medium Grid 2 Accent 6" w:semiHidden="0" w:uiPriority="68" w:unhideWhenUsed="0"/>
+    <w:lsdException w:name="Medium Grid 3 Accent 6" w:semiHidden="0" w:uiPriority="69" w:unhideWhenUsed="0"/>
+    <w:lsdException w:name="Dark List Accent 6" w:semiHidden="0" w:uiPriority="70" w:unhideWhenUsed="0"/>
+    <w:lsdException w:name="Colorful Shading Accent 6" w:semiHidden="0" w:uiPriority="71" w:unhideWhenUsed="0"/>
+    <w:lsdException w:name="Colorful List Accent 6" w:semiHidden="0" w:uiPriority="72" w:unhideWhenUsed="0"/>
+    <w:lsdException w:name="Colorful Grid Accent 6" w:semiHidden="0" w:uiPriority="73" w:unhideWhenUsed="0"/>
+    <w:lsdException w:name="Subtle Emphasis" w:semiHidden="0" w:uiPriority="19" w:unhideWhenUsed="0" w:qFormat="1"/>
+    <w:lsdException w:name="Intense Emphasis" w:semiHidden="0" w:uiPriority="21" w:unhideWhenUsed="0" w:qFormat="1"/>
+    <w:lsdException w:name="Subtle Reference" w:semiHidden="0" w:uiPriority="31" w:unhideWhenUsed="0" w:qFormat="1"/>
+    <w:lsdException w:name="Intense Reference" w:semiHidden="0" w:uiPriority="32" w:unhideWhenUsed="0" w:qFormat="1"/>
+    <w:lsdException w:name="Book Title" w:semiHidden="0" w:uiPriority="33" w:unhideWhenUsed="0" w:qFormat="1"/>
+    <w:lsdException w:name="Bibliography" w:uiPriority="37"/>
+    <w:lsdException w:name="TOC Heading" w:uiPriority="39" w:qFormat="1"/>
+  </w:latentStyles>
   <w:style w:type="paragraph" w:default="1" w:styleId="Normal">
     <w:name w:val="Normal"/>
-    <w:next w:val="Normal"/>
-    <w:pPr/>
+    <w:rsid w:val="003E0B47"/>
     <w:rPr>
       <w:sz w:val="24"/>
       <w:szCs w:val="24"/>
-      <w:lang w:val="en-US" w:eastAsia="en-US" w:bidi="ar-SA"/>
+      <w:lang w:val="en-US" w:eastAsia="en-US"/>
     </w:rPr>
   </w:style>
-  <w:style w:type="character" w:default="1" w:styleId="Default Paragraph Font">
+  <w:style w:type="character" w:default="1" w:styleId="DefaultParagraphFont">
     <w:name w:val="Default Paragraph Font"/>
-    <w:next w:val="Default Paragraph Font"/>
+    <w:uiPriority w:val="1"/>
+    <w:semiHidden/>
+    <w:unhideWhenUsed/>
+  </w:style>
+  <w:style w:type="table" w:default="1" w:styleId="TableNormal">
+    <w:name w:val="Normal Table"/>
+    <w:uiPriority w:val="99"/>
+    <w:semiHidden/>
+    <w:unhideWhenUsed/>
+    <w:qFormat/>
+    <w:tblPr>
+      <w:tblInd w:w="0" w:type="dxa"/>
+      <w:tblCellMar>
+        <w:top w:w="0" w:type="dxa"/>
+        <w:left w:w="108" w:type="dxa"/>
+        <w:bottom w:w="0" w:type="dxa"/>
+        <w:right w:w="108" w:type="dxa"/>
+      </w:tblCellMar>
+    </w:tblPr>
+  </w:style>
+  <w:style w:type="numbering" w:default="1" w:styleId="NoList">
+    <w:name w:val="No List"/>
+    <w:uiPriority w:val="99"/>
+    <w:semiHidden/>
+    <w:unhideWhenUsed/>
   </w:style>
   <w:style w:type="character" w:styleId="Hyperlink">
     <w:name w:val="Hyperlink"/>
+    <w:rsid w:val="003E0B47"/>
     <w:rPr>
       <w:u w:val="single"/>
     </w:rPr>
   </w:style>
-  <w:style w:type="table" w:default="1" w:styleId="Table Normal">
-    <w:name w:val="Table Normal"/>
-    <w:next w:val="Table Normal"/>
-    <w:pPr/>
-    <w:tblPr>
-      <w:tblInd w:w="0" w:type="dxa"/>
-    </w:tblPr>
-    <w:trPr/>
-    <w:tcPr/>
-    <w:tblStylePr w:type="firstRow"/>
-    <w:tblStylePr w:type="lastRow"/>
-    <w:tblStylePr w:type="firstCol"/>
-    <w:tblStylePr w:type="lastCol"/>
-    <w:tblStylePr w:type="band1Vert"/>
-    <w:tblStylePr w:type="band2Vert"/>
-    <w:tblStylePr w:type="band1Horz"/>
-    <w:tblStylePr w:type="band2Horz"/>
-    <w:tblStylePr w:type="neCell"/>
-    <w:tblStylePr w:type="nwCell"/>
-    <w:tblStylePr w:type="seCell"/>
-    <w:tblStylePr w:type="swCell"/>
-  </w:style>
-  <w:style w:type="numbering" w:default="1" w:styleId="No List">
-    <w:name w:val="No List"/>
-    <w:next w:val="No List"/>
-    <w:pPr/>
-  </w:style>
-  <w:style w:type="paragraph" w:styleId="Header &amp; Footer">
+  <w:style w:type="paragraph" w:customStyle="1" w:styleId="HeaderFooter">
     <w:name w:val="Header &amp; Footer"/>
-    <w:next w:val="Header &amp; Footer"/>
+    <w:rsid w:val="003E0B47"/>
     <w:pPr>
-      <w:keepNext w:val="0"/>
-      <w:keepLines w:val="0"/>
-      <w:pageBreakBefore w:val="0"/>
-      <w:widowControl w:val="1"/>
-      <w:pBdr>
-        <w:top w:val="nil"/>
-        <w:left w:val="nil"/>
-        <w:bottom w:val="nil"/>
-        <w:right w:val="nil"/>
-      </w:pBdr>
-      <w:shd w:val="clear" w:color="auto" w:fill="auto"/>
       <w:tabs>
         <w:tab w:val="right" w:pos="9020"/>
       </w:tabs>
-      <w:suppressAutoHyphens w:val="0"/>
-      <w:bidi w:val="0"/>
-      <w:spacing w:before="0" w:after="0" w:line="240" w:lineRule="auto"/>
-      <w:ind w:left="0" w:right="0" w:firstLine="0"/>
-      <w:jc w:val="left"/>
-      <w:outlineLvl w:val="9"/>
     </w:pPr>
     <w:rPr>
-      <w:rFonts w:ascii="Helvetica" w:cs="Arial Unicode MS" w:hAnsi="Arial Unicode MS" w:eastAsia="Arial Unicode MS"/>
-      <w:b w:val="0"/>
-      <w:bCs w:val="0"/>
-      <w:i w:val="0"/>
-      <w:iCs w:val="0"/>
-      <w:caps w:val="0"/>
-      <w:smallCaps w:val="0"/>
-      <w:strike w:val="0"/>
-      <w:dstrike w:val="0"/>
-      <w:outline w:val="0"/>
+      <w:rFonts w:ascii="Helvetica" w:hAnsi="Arial Unicode MS" w:cs="Arial Unicode MS"/>
       <w:color w:val="000000"/>
-      <w:spacing w:val="0"/>
-      <w:kern w:val="0"/>
-      <w:position w:val="0"/>
       <w:sz w:val="24"/>
       <w:szCs w:val="24"/>
-      <w:u w:val="none" w:color="000000"/>
-      <w:vertAlign w:val="baseline"/>
+      <w:u w:color="000000"/>
     </w:rPr>
   </w:style>
   <w:style w:type="paragraph" w:styleId="Title">
     <w:name w:val="Title"/>
-    <w:next w:val="Title"/>
+    <w:rsid w:val="003E0B47"/>
     <w:pPr>
-      <w:keepNext w:val="1"/>
-      <w:keepLines w:val="0"/>
-      <w:pageBreakBefore w:val="0"/>
-      <w:widowControl w:val="1"/>
-      <w:pBdr>
-        <w:top w:val="nil"/>
-        <w:left w:val="nil"/>
-        <w:bottom w:val="nil"/>
-        <w:right w:val="nil"/>
-      </w:pBdr>
-      <w:shd w:val="clear" w:color="auto" w:fill="auto"/>
-      <w:suppressAutoHyphens w:val="0"/>
-      <w:bidi w:val="0"/>
-      <w:spacing w:before="200" w:after="200" w:line="240" w:lineRule="auto"/>
-      <w:ind w:left="0" w:right="0" w:firstLine="0"/>
-      <w:jc w:val="left"/>
+      <w:keepNext/>
+      <w:spacing w:before="200" w:after="200"/>
       <w:outlineLvl w:val="1"/>
     </w:pPr>
     <w:rPr>
-      <w:rFonts w:ascii="Helvetica" w:cs="Arial Unicode MS" w:hAnsi="Arial Unicode MS" w:eastAsia="Arial Unicode MS"/>
-      <w:b w:val="1"/>
-      <w:bCs w:val="1"/>
-      <w:i w:val="0"/>
-      <w:iCs w:val="0"/>
-      <w:caps w:val="0"/>
-      <w:smallCaps w:val="0"/>
-      <w:strike w:val="0"/>
-      <w:dstrike w:val="0"/>
-      <w:outline w:val="0"/>
+      <w:rFonts w:ascii="Helvetica" w:hAnsi="Arial Unicode MS" w:cs="Arial Unicode MS"/>
+      <w:b/>
+      <w:bCs/>
       <w:color w:val="434343"/>
-      <w:spacing w:val="0"/>
-      <w:kern w:val="0"/>
-      <w:position w:val="0"/>
       <w:sz w:val="36"/>
       <w:szCs w:val="36"/>
-      <w:u w:val="none" w:color="434343"/>
-      <w:vertAlign w:val="baseline"/>
+      <w:u w:color="434343"/>
       <w:lang w:val="en-US"/>
     </w:rPr>
   </w:style>
-  <w:style w:type="paragraph" w:styleId="Subject">
+  <w:style w:type="paragraph" w:customStyle="1" w:styleId="Subject">
     <w:name w:val="Subject"/>
-    <w:next w:val="Body A"/>
+    <w:next w:val="BodyA"/>
+    <w:rsid w:val="003E0B47"/>
     <w:pPr>
-      <w:keepNext w:val="1"/>
-      <w:keepLines w:val="0"/>
-      <w:pageBreakBefore w:val="0"/>
-      <w:widowControl w:val="1"/>
-      <w:pBdr>
-        <w:top w:val="nil"/>
-        <w:left w:val="nil"/>
-        <w:bottom w:val="nil"/>
-        <w:right w:val="nil"/>
-      </w:pBdr>
-      <w:shd w:val="clear" w:color="auto" w:fill="auto"/>
-      <w:suppressAutoHyphens w:val="0"/>
-      <w:bidi w:val="0"/>
+      <w:keepNext/>
       <w:spacing w:before="360" w:after="40" w:line="288" w:lineRule="auto"/>
-      <w:ind w:left="0" w:right="0" w:firstLine="0"/>
-      <w:jc w:val="left"/>
       <w:outlineLvl w:val="2"/>
     </w:pPr>
     <w:rPr>
-      <w:rFonts w:ascii="Helvetica Light" w:cs="Arial Unicode MS" w:hAnsi="Arial Unicode MS" w:eastAsia="Arial Unicode MS"/>
-      <w:b w:val="0"/>
-      <w:bCs w:val="0"/>
-      <w:i w:val="0"/>
-      <w:iCs w:val="0"/>
-      <w:caps w:val="0"/>
-      <w:smallCaps w:val="0"/>
-      <w:strike w:val="0"/>
-      <w:dstrike w:val="0"/>
-      <w:outline w:val="0"/>
+      <w:rFonts w:ascii="Helvetica Light" w:hAnsi="Arial Unicode MS" w:cs="Arial Unicode MS"/>
       <w:color w:val="000000"/>
       <w:spacing w:val="5"/>
-      <w:kern w:val="0"/>
-      <w:position w:val="0"/>
       <w:sz w:val="28"/>
       <w:szCs w:val="28"/>
-      <w:u w:val="none" w:color="000000"/>
-      <w:vertAlign w:val="baseline"/>
+      <w:u w:color="000000"/>
       <w:lang w:val="en-US"/>
     </w:rPr>
   </w:style>
-  <w:style w:type="paragraph" w:styleId="Body A">
+  <w:style w:type="paragraph" w:customStyle="1" w:styleId="BodyA">
     <w:name w:val="Body A"/>
-    <w:next w:val="Body A"/>
+    <w:rsid w:val="003E0B47"/>
     <w:pPr>
-      <w:keepNext w:val="0"/>
-      <w:keepLines w:val="0"/>
-      <w:pageBreakBefore w:val="0"/>
-      <w:widowControl w:val="1"/>
-      <w:pBdr>
-        <w:top w:val="nil"/>
-        <w:left w:val="nil"/>
-        <w:bottom w:val="nil"/>
-        <w:right w:val="nil"/>
-      </w:pBdr>
-      <w:shd w:val="clear" w:color="auto" w:fill="auto"/>
-      <w:suppressAutoHyphens w:val="0"/>
-      <w:bidi w:val="0"/>
-      <w:spacing w:before="160" w:after="0" w:line="288" w:lineRule="auto"/>
-      <w:ind w:left="0" w:right="0" w:firstLine="0"/>
-      <w:jc w:val="left"/>
-      <w:outlineLvl w:val="9"/>
+      <w:spacing w:before="160" w:line="288" w:lineRule="auto"/>
     </w:pPr>
     <w:rPr>
-      <w:rFonts w:ascii="Helvetica" w:cs="Arial Unicode MS" w:hAnsi="Arial Unicode MS" w:eastAsia="Arial Unicode MS"/>
-      <w:b w:val="0"/>
-      <w:bCs w:val="0"/>
-      <w:i w:val="0"/>
-      <w:iCs w:val="0"/>
-      <w:caps w:val="0"/>
-      <w:smallCaps w:val="0"/>
-      <w:strike w:val="0"/>
-      <w:dstrike w:val="0"/>
-      <w:outline w:val="0"/>
+      <w:rFonts w:ascii="Helvetica" w:hAnsi="Arial Unicode MS" w:cs="Arial Unicode MS"/>
       <w:color w:val="000000"/>
-      <w:spacing w:val="0"/>
-      <w:kern w:val="0"/>
-      <w:position w:val="0"/>
       <w:sz w:val="24"/>
       <w:szCs w:val="24"/>
-      <w:u w:val="none" w:color="000000"/>
-      <w:vertAlign w:val="baseline"/>
+      <w:u w:color="000000"/>
       <w:lang w:val="en-US"/>
     </w:rPr>
   </w:style>
-  <w:style w:type="character" w:styleId="None">
+  <w:style w:type="character" w:customStyle="1" w:styleId="None">
     <w:name w:val="None"/>
+    <w:rsid w:val="003E0B47"/>
   </w:style>
-  <w:style w:type="character" w:styleId="Hyperlink.0">
+  <w:style w:type="character" w:customStyle="1" w:styleId="Hyperlink0">
     <w:name w:val="Hyperlink.0"/>
     <w:basedOn w:val="None"/>
-    <w:next w:val="Hyperlink.0"/>
+    <w:rsid w:val="003E0B47"/>
     <w:rPr>
-      <w:rFonts w:ascii="Helvetica" w:cs="Helvetica" w:hAnsi="Helvetica" w:eastAsia="Helvetica"/>
+      <w:rFonts w:ascii="Helvetica" w:eastAsia="Helvetica" w:hAnsi="Helvetica" w:cs="Helvetica"/>
       <w:sz w:val="22"/>
       <w:szCs w:val="22"/>
       <w:u w:val="single"/>
@@ -1643,7 +1232,7 @@
 </file>
 
 <file path=word/theme/theme1.xml><?xml version="1.0" encoding="utf-8"?>
-<a:theme xmlns:a="http://schemas.openxmlformats.org/drawingml/2006/main" xmlns:r="http://schemas.openxmlformats.org/officeDocument/2006/relationships" name="Blank">
+<a:theme xmlns:a="http://schemas.openxmlformats.org/drawingml/2006/main" name="Blank">
   <a:themeElements>
     <a:clrScheme name="Blank">
       <a:dk1>
@@ -1835,7 +1424,7 @@
       <a:effectStyleLst>
         <a:effectStyle>
           <a:effectLst>
-            <a:outerShdw sx="100000" sy="100000" kx="0" ky="0" algn="b" rotWithShape="0" blurRad="38100" dist="25400" dir="5400000">
+            <a:outerShdw blurRad="38100" dist="25400" dir="5400000" rotWithShape="0">
               <a:srgbClr val="000000">
                 <a:alpha val="50000"/>
               </a:srgbClr>
@@ -1844,7 +1433,7 @@
         </a:effectStyle>
         <a:effectStyle>
           <a:effectLst>
-            <a:outerShdw sx="100000" sy="100000" kx="0" ky="0" algn="b" rotWithShape="0" blurRad="38100" dist="25400" dir="5400000">
+            <a:outerShdw blurRad="38100" dist="25400" dir="5400000" rotWithShape="0">
               <a:srgbClr val="000000">
                 <a:alpha val="50000"/>
               </a:srgbClr>
@@ -1853,7 +1442,7 @@
         </a:effectStyle>
         <a:effectStyle>
           <a:effectLst>
-            <a:outerShdw sx="100000" sy="100000" kx="0" ky="0" algn="b" rotWithShape="0" blurRad="38100" dist="25400" dir="5400000">
+            <a:outerShdw blurRad="38100" dist="25400" dir="5400000" rotWithShape="0">
               <a:srgbClr val="000000">
                 <a:alpha val="50000"/>
               </a:srgbClr>
@@ -1862,7 +1451,7 @@
         </a:effectStyle>
         <a:effectStyle>
           <a:effectLst>
-            <a:outerShdw sx="100000" sy="100000" kx="0" ky="0" algn="b" rotWithShape="0" blurRad="40000" dist="20000" dir="5400000">
+            <a:outerShdw blurRad="40000" dist="20000" dir="5400000" rotWithShape="0">
               <a:srgbClr val="000000">
                 <a:alpha val="38000"/>
               </a:srgbClr>
@@ -1871,7 +1460,7 @@
         </a:effectStyle>
         <a:effectStyle>
           <a:effectLst>
-            <a:outerShdw sx="100000" sy="100000" kx="0" ky="0" algn="b" rotWithShape="0" blurRad="40000" dist="23000" dir="5400000">
+            <a:outerShdw blurRad="40000" dist="23000" dir="5400000" rotWithShape="0">
               <a:srgbClr val="000000">
                 <a:alpha val="35000"/>
               </a:srgbClr>
@@ -1880,7 +1469,7 @@
         </a:effectStyle>
         <a:effectStyle>
           <a:effectLst>
-            <a:outerShdw sx="100000" sy="100000" kx="0" ky="0" algn="b" rotWithShape="0" blurRad="40000" dist="23000" dir="5400000">
+            <a:outerShdw blurRad="40000" dist="23000" dir="5400000" rotWithShape="0">
               <a:srgbClr val="000000">
                 <a:alpha val="35000"/>
               </a:srgbClr>
@@ -1992,8 +1581,8 @@
     <a:spDef>
       <a:spPr>
         <a:blipFill rotWithShape="1">
-          <a:blip r:embed="rId1"/>
-          <a:srcRect l="0" t="0" r="0" b="0"/>
+          <a:blip xmlns:r="http://schemas.openxmlformats.org/officeDocument/2006/relationships" r:embed="rId1"/>
+          <a:srcRect/>
           <a:tile tx="0" ty="0" sx="100000" sy="100000" flip="none" algn="tl"/>
         </a:blipFill>
         <a:ln w="12700" cap="flat">
@@ -2001,14 +1590,14 @@
           <a:miter lim="400000"/>
         </a:ln>
         <a:effectLst>
-          <a:outerShdw sx="100000" sy="100000" kx="0" ky="0" algn="b" rotWithShape="0" blurRad="38100" dist="25400" dir="5400000">
+          <a:outerShdw blurRad="38100" dist="25400" dir="5400000" rotWithShape="0">
             <a:srgbClr val="000000">
               <a:alpha val="50000"/>
             </a:srgbClr>
           </a:outerShdw>
         </a:effectLst>
       </a:spPr>
-      <a:bodyPr rot="0" spcFirstLastPara="1" vertOverflow="overflow" horzOverflow="overflow" vert="horz" wrap="square" lIns="50800" tIns="50800" rIns="50800" bIns="50800" numCol="1" spcCol="38100" rtlCol="0" anchor="ctr" upright="0">
+      <a:bodyPr rot="0" spcFirstLastPara="1" vertOverflow="overflow" horzOverflow="overflow" vert="horz" wrap="square" lIns="50800" tIns="50800" rIns="50800" bIns="50800" numCol="1" spcCol="38100" rtlCol="0" anchor="ctr">
         <a:spAutoFit/>
       </a:bodyPr>
       <a:lstStyle>
@@ -2027,7 +1616,7 @@
           <a:buFontTx/>
           <a:buNone/>
           <a:tabLst/>
-          <a:defRPr b="0" baseline="0" cap="none" i="0" spc="0" strike="noStrike" sz="1200" u="none" kumimoji="0" normalizeH="0">
+          <a:defRPr kumimoji="0" sz="1200" b="0" i="0" u="none" strike="noStrike" cap="none" spc="0" normalizeH="0" baseline="0">
             <a:ln>
               <a:noFill/>
             </a:ln>
@@ -2035,7 +1624,7 @@
               <a:srgbClr val="FFFFFF"/>
             </a:solidFill>
             <a:effectLst>
-              <a:outerShdw sx="100000" sy="100000" kx="0" ky="0" algn="b" rotWithShape="0" blurRad="25400" dist="23998" dir="2700000">
+              <a:outerShdw blurRad="25400" dist="23998" dir="2700000" rotWithShape="0">
                 <a:srgbClr val="000000">
                   <a:alpha val="31034"/>
                 </a:srgbClr>
@@ -2063,7 +1652,7 @@
           <a:buFontTx/>
           <a:buNone/>
           <a:tabLst/>
-          <a:defRPr b="0" baseline="0" cap="none" i="0" spc="0" strike="noStrike" sz="1800" u="none" kumimoji="0" normalizeH="0">
+          <a:defRPr kumimoji="0" sz="1800" b="0" i="0" u="none" strike="noStrike" cap="none" spc="0" normalizeH="0" baseline="0">
             <a:ln>
               <a:noFill/>
             </a:ln>
@@ -2089,7 +1678,7 @@
           <a:buFontTx/>
           <a:buNone/>
           <a:tabLst/>
-          <a:defRPr b="0" baseline="0" cap="none" i="0" spc="0" strike="noStrike" sz="1800" u="none" kumimoji="0" normalizeH="0">
+          <a:defRPr kumimoji="0" sz="1800" b="0" i="0" u="none" strike="noStrike" cap="none" spc="0" normalizeH="0" baseline="0">
             <a:ln>
               <a:noFill/>
             </a:ln>
@@ -2115,7 +1704,7 @@
           <a:buFontTx/>
           <a:buNone/>
           <a:tabLst/>
-          <a:defRPr b="0" baseline="0" cap="none" i="0" spc="0" strike="noStrike" sz="1800" u="none" kumimoji="0" normalizeH="0">
+          <a:defRPr kumimoji="0" sz="1800" b="0" i="0" u="none" strike="noStrike" cap="none" spc="0" normalizeH="0" baseline="0">
             <a:ln>
               <a:noFill/>
             </a:ln>
@@ -2141,7 +1730,7 @@
           <a:buFontTx/>
           <a:buNone/>
           <a:tabLst/>
-          <a:defRPr b="0" baseline="0" cap="none" i="0" spc="0" strike="noStrike" sz="1800" u="none" kumimoji="0" normalizeH="0">
+          <a:defRPr kumimoji="0" sz="1800" b="0" i="0" u="none" strike="noStrike" cap="none" spc="0" normalizeH="0" baseline="0">
             <a:ln>
               <a:noFill/>
             </a:ln>
@@ -2167,7 +1756,7 @@
           <a:buFontTx/>
           <a:buNone/>
           <a:tabLst/>
-          <a:defRPr b="0" baseline="0" cap="none" i="0" spc="0" strike="noStrike" sz="1800" u="none" kumimoji="0" normalizeH="0">
+          <a:defRPr kumimoji="0" sz="1800" b="0" i="0" u="none" strike="noStrike" cap="none" spc="0" normalizeH="0" baseline="0">
             <a:ln>
               <a:noFill/>
             </a:ln>
@@ -2193,7 +1782,7 @@
           <a:buFontTx/>
           <a:buNone/>
           <a:tabLst/>
-          <a:defRPr b="0" baseline="0" cap="none" i="0" spc="0" strike="noStrike" sz="1800" u="none" kumimoji="0" normalizeH="0">
+          <a:defRPr kumimoji="0" sz="1800" b="0" i="0" u="none" strike="noStrike" cap="none" spc="0" normalizeH="0" baseline="0">
             <a:ln>
               <a:noFill/>
             </a:ln>
@@ -2219,7 +1808,7 @@
           <a:buFontTx/>
           <a:buNone/>
           <a:tabLst/>
-          <a:defRPr b="0" baseline="0" cap="none" i="0" spc="0" strike="noStrike" sz="1800" u="none" kumimoji="0" normalizeH="0">
+          <a:defRPr kumimoji="0" sz="1800" b="0" i="0" u="none" strike="noStrike" cap="none" spc="0" normalizeH="0" baseline="0">
             <a:ln>
               <a:noFill/>
             </a:ln>
@@ -2245,7 +1834,7 @@
           <a:buFontTx/>
           <a:buNone/>
           <a:tabLst/>
-          <a:defRPr b="0" baseline="0" cap="none" i="0" spc="0" strike="noStrike" sz="1800" u="none" kumimoji="0" normalizeH="0">
+          <a:defRPr kumimoji="0" sz="1800" b="0" i="0" u="none" strike="noStrike" cap="none" spc="0" normalizeH="0" baseline="0">
             <a:ln>
               <a:noFill/>
             </a:ln>
@@ -2271,7 +1860,7 @@
           <a:buFontTx/>
           <a:buNone/>
           <a:tabLst/>
-          <a:defRPr b="0" baseline="0" cap="none" i="0" spc="0" strike="noStrike" sz="1800" u="none" kumimoji="0" normalizeH="0">
+          <a:defRPr kumimoji="0" sz="1800" b="0" i="0" u="none" strike="noStrike" cap="none" spc="0" normalizeH="0" baseline="0">
             <a:ln>
               <a:noFill/>
             </a:ln>
@@ -2284,9 +1873,15 @@
         </a:lvl9pPr>
       </a:lstStyle>
       <a:style>
-        <a:lnRef idx="0"/>
-        <a:fillRef idx="0"/>
-        <a:effectRef idx="0"/>
+        <a:lnRef idx="0">
+          <a:scrgbClr r="0" g="0" b="0"/>
+        </a:lnRef>
+        <a:fillRef idx="0">
+          <a:scrgbClr r="0" g="0" b="0"/>
+        </a:fillRef>
+        <a:effectRef idx="0">
+          <a:scrgbClr r="0" g="0" b="0"/>
+        </a:effectRef>
         <a:fontRef idx="none"/>
       </a:style>
     </a:spDef>
@@ -2302,7 +1897,7 @@
         </a:ln>
         <a:effectLst/>
       </a:spPr>
-      <a:bodyPr rot="0" spcFirstLastPara="1" vertOverflow="overflow" horzOverflow="overflow" vert="horz" wrap="square" lIns="91439" tIns="45719" rIns="91439" bIns="45719" numCol="1" spcCol="38100" rtlCol="0" anchor="t" upright="0">
+      <a:bodyPr rot="0" spcFirstLastPara="1" vertOverflow="overflow" horzOverflow="overflow" vert="horz" wrap="square" lIns="91439" tIns="45719" rIns="91439" bIns="45719" numCol="1" spcCol="38100" rtlCol="0" anchor="t">
         <a:noAutofit/>
       </a:bodyPr>
       <a:lstStyle>
@@ -2321,7 +1916,7 @@
           <a:buFontTx/>
           <a:buNone/>
           <a:tabLst/>
-          <a:defRPr b="0" baseline="0" cap="none" i="0" spc="0" strike="noStrike" sz="1800" u="none" kumimoji="0" normalizeH="0">
+          <a:defRPr kumimoji="0" sz="1800" b="0" i="0" u="none" strike="noStrike" cap="none" spc="0" normalizeH="0" baseline="0">
             <a:ln>
               <a:noFill/>
             </a:ln>
@@ -2347,7 +1942,7 @@
           <a:buFontTx/>
           <a:buNone/>
           <a:tabLst/>
-          <a:defRPr b="0" baseline="0" cap="none" i="0" spc="0" strike="noStrike" sz="1800" u="none" kumimoji="0" normalizeH="0">
+          <a:defRPr kumimoji="0" sz="1800" b="0" i="0" u="none" strike="noStrike" cap="none" spc="0" normalizeH="0" baseline="0">
             <a:ln>
               <a:noFill/>
             </a:ln>
@@ -2373,7 +1968,7 @@
           <a:buFontTx/>
           <a:buNone/>
           <a:tabLst/>
-          <a:defRPr b="0" baseline="0" cap="none" i="0" spc="0" strike="noStrike" sz="1800" u="none" kumimoji="0" normalizeH="0">
+          <a:defRPr kumimoji="0" sz="1800" b="0" i="0" u="none" strike="noStrike" cap="none" spc="0" normalizeH="0" baseline="0">
             <a:ln>
               <a:noFill/>
             </a:ln>
@@ -2399,7 +1994,7 @@
           <a:buFontTx/>
           <a:buNone/>
           <a:tabLst/>
-          <a:defRPr b="0" baseline="0" cap="none" i="0" spc="0" strike="noStrike" sz="1800" u="none" kumimoji="0" normalizeH="0">
+          <a:defRPr kumimoji="0" sz="1800" b="0" i="0" u="none" strike="noStrike" cap="none" spc="0" normalizeH="0" baseline="0">
             <a:ln>
               <a:noFill/>
             </a:ln>
@@ -2425,7 +2020,7 @@
           <a:buFontTx/>
           <a:buNone/>
           <a:tabLst/>
-          <a:defRPr b="0" baseline="0" cap="none" i="0" spc="0" strike="noStrike" sz="1800" u="none" kumimoji="0" normalizeH="0">
+          <a:defRPr kumimoji="0" sz="1800" b="0" i="0" u="none" strike="noStrike" cap="none" spc="0" normalizeH="0" baseline="0">
             <a:ln>
               <a:noFill/>
             </a:ln>
@@ -2451,7 +2046,7 @@
           <a:buFontTx/>
           <a:buNone/>
           <a:tabLst/>
-          <a:defRPr b="0" baseline="0" cap="none" i="0" spc="0" strike="noStrike" sz="1800" u="none" kumimoji="0" normalizeH="0">
+          <a:defRPr kumimoji="0" sz="1800" b="0" i="0" u="none" strike="noStrike" cap="none" spc="0" normalizeH="0" baseline="0">
             <a:ln>
               <a:noFill/>
             </a:ln>
@@ -2477,7 +2072,7 @@
           <a:buFontTx/>
           <a:buNone/>
           <a:tabLst/>
-          <a:defRPr b="0" baseline="0" cap="none" i="0" spc="0" strike="noStrike" sz="1800" u="none" kumimoji="0" normalizeH="0">
+          <a:defRPr kumimoji="0" sz="1800" b="0" i="0" u="none" strike="noStrike" cap="none" spc="0" normalizeH="0" baseline="0">
             <a:ln>
               <a:noFill/>
             </a:ln>
@@ -2503,7 +2098,7 @@
           <a:buFontTx/>
           <a:buNone/>
           <a:tabLst/>
-          <a:defRPr b="0" baseline="0" cap="none" i="0" spc="0" strike="noStrike" sz="1800" u="none" kumimoji="0" normalizeH="0">
+          <a:defRPr kumimoji="0" sz="1800" b="0" i="0" u="none" strike="noStrike" cap="none" spc="0" normalizeH="0" baseline="0">
             <a:ln>
               <a:noFill/>
             </a:ln>
@@ -2529,7 +2124,7 @@
           <a:buFontTx/>
           <a:buNone/>
           <a:tabLst/>
-          <a:defRPr b="0" baseline="0" cap="none" i="0" spc="0" strike="noStrike" sz="1800" u="none" kumimoji="0" normalizeH="0">
+          <a:defRPr kumimoji="0" sz="1800" b="0" i="0" u="none" strike="noStrike" cap="none" spc="0" normalizeH="0" baseline="0">
             <a:ln>
               <a:noFill/>
             </a:ln>
@@ -2555,7 +2150,7 @@
           <a:buFontTx/>
           <a:buNone/>
           <a:tabLst/>
-          <a:defRPr b="0" baseline="0" cap="none" i="0" spc="0" strike="noStrike" sz="1800" u="none" kumimoji="0" normalizeH="0">
+          <a:defRPr kumimoji="0" sz="1800" b="0" i="0" u="none" strike="noStrike" cap="none" spc="0" normalizeH="0" baseline="0">
             <a:ln>
               <a:noFill/>
             </a:ln>
@@ -2568,9 +2163,15 @@
         </a:lvl9pPr>
       </a:lstStyle>
       <a:style>
-        <a:lnRef idx="0"/>
-        <a:fillRef idx="0"/>
-        <a:effectRef idx="0"/>
+        <a:lnRef idx="0">
+          <a:scrgbClr r="0" g="0" b="0"/>
+        </a:lnRef>
+        <a:fillRef idx="0">
+          <a:scrgbClr r="0" g="0" b="0"/>
+        </a:fillRef>
+        <a:effectRef idx="0">
+          <a:scrgbClr r="0" g="0" b="0"/>
+        </a:effectRef>
         <a:fontRef idx="none"/>
       </a:style>
     </a:lnDef>
@@ -2583,7 +2184,7 @@
         </a:ln>
         <a:effectLst/>
       </a:spPr>
-      <a:bodyPr rot="0" spcFirstLastPara="1" vertOverflow="overflow" horzOverflow="overflow" vert="horz" wrap="square" lIns="50800" tIns="50800" rIns="50800" bIns="50800" numCol="1" spcCol="38100" rtlCol="0" anchor="t" upright="0">
+      <a:bodyPr rot="0" spcFirstLastPara="1" vertOverflow="overflow" horzOverflow="overflow" vert="horz" wrap="square" lIns="50800" tIns="50800" rIns="50800" bIns="50800" numCol="1" spcCol="38100" rtlCol="0" anchor="t">
         <a:spAutoFit/>
       </a:bodyPr>
       <a:lstStyle>
@@ -2602,7 +2203,7 @@
           <a:buFontTx/>
           <a:buNone/>
           <a:tabLst/>
-          <a:defRPr b="0" baseline="0" cap="none" i="0" spc="0" strike="noStrike" sz="1200" u="none" kumimoji="0" normalizeH="0">
+          <a:defRPr kumimoji="0" sz="1200" b="0" i="0" u="none" strike="noStrike" cap="none" spc="0" normalizeH="0" baseline="0">
             <a:ln>
               <a:noFill/>
             </a:ln>
@@ -2636,7 +2237,7 @@
           <a:buFontTx/>
           <a:buNone/>
           <a:tabLst/>
-          <a:defRPr b="0" baseline="0" cap="none" i="0" spc="0" strike="noStrike" sz="1800" u="none" kumimoji="0" normalizeH="0">
+          <a:defRPr kumimoji="0" sz="1800" b="0" i="0" u="none" strike="noStrike" cap="none" spc="0" normalizeH="0" baseline="0">
             <a:ln>
               <a:noFill/>
             </a:ln>
@@ -2662,7 +2263,7 @@
           <a:buFontTx/>
           <a:buNone/>
           <a:tabLst/>
-          <a:defRPr b="0" baseline="0" cap="none" i="0" spc="0" strike="noStrike" sz="1800" u="none" kumimoji="0" normalizeH="0">
+          <a:defRPr kumimoji="0" sz="1800" b="0" i="0" u="none" strike="noStrike" cap="none" spc="0" normalizeH="0" baseline="0">
             <a:ln>
               <a:noFill/>
             </a:ln>
@@ -2688,7 +2289,7 @@
           <a:buFontTx/>
           <a:buNone/>
           <a:tabLst/>
-          <a:defRPr b="0" baseline="0" cap="none" i="0" spc="0" strike="noStrike" sz="1800" u="none" kumimoji="0" normalizeH="0">
+          <a:defRPr kumimoji="0" sz="1800" b="0" i="0" u="none" strike="noStrike" cap="none" spc="0" normalizeH="0" baseline="0">
             <a:ln>
               <a:noFill/>
             </a:ln>
@@ -2714,7 +2315,7 @@
           <a:buFontTx/>
           <a:buNone/>
           <a:tabLst/>
-          <a:defRPr b="0" baseline="0" cap="none" i="0" spc="0" strike="noStrike" sz="1800" u="none" kumimoji="0" normalizeH="0">
+          <a:defRPr kumimoji="0" sz="1800" b="0" i="0" u="none" strike="noStrike" cap="none" spc="0" normalizeH="0" baseline="0">
             <a:ln>
               <a:noFill/>
             </a:ln>
@@ -2740,7 +2341,7 @@
           <a:buFontTx/>
           <a:buNone/>
           <a:tabLst/>
-          <a:defRPr b="0" baseline="0" cap="none" i="0" spc="0" strike="noStrike" sz="1800" u="none" kumimoji="0" normalizeH="0">
+          <a:defRPr kumimoji="0" sz="1800" b="0" i="0" u="none" strike="noStrike" cap="none" spc="0" normalizeH="0" baseline="0">
             <a:ln>
               <a:noFill/>
             </a:ln>
@@ -2766,7 +2367,7 @@
           <a:buFontTx/>
           <a:buNone/>
           <a:tabLst/>
-          <a:defRPr b="0" baseline="0" cap="none" i="0" spc="0" strike="noStrike" sz="1800" u="none" kumimoji="0" normalizeH="0">
+          <a:defRPr kumimoji="0" sz="1800" b="0" i="0" u="none" strike="noStrike" cap="none" spc="0" normalizeH="0" baseline="0">
             <a:ln>
               <a:noFill/>
             </a:ln>
@@ -2792,7 +2393,7 @@
           <a:buFontTx/>
           <a:buNone/>
           <a:tabLst/>
-          <a:defRPr b="0" baseline="0" cap="none" i="0" spc="0" strike="noStrike" sz="1800" u="none" kumimoji="0" normalizeH="0">
+          <a:defRPr kumimoji="0" sz="1800" b="0" i="0" u="none" strike="noStrike" cap="none" spc="0" normalizeH="0" baseline="0">
             <a:ln>
               <a:noFill/>
             </a:ln>
@@ -2818,7 +2419,7 @@
           <a:buFontTx/>
           <a:buNone/>
           <a:tabLst/>
-          <a:defRPr b="0" baseline="0" cap="none" i="0" spc="0" strike="noStrike" sz="1800" u="none" kumimoji="0" normalizeH="0">
+          <a:defRPr kumimoji="0" sz="1800" b="0" i="0" u="none" strike="noStrike" cap="none" spc="0" normalizeH="0" baseline="0">
             <a:ln>
               <a:noFill/>
             </a:ln>
@@ -2844,7 +2445,7 @@
           <a:buFontTx/>
           <a:buNone/>
           <a:tabLst/>
-          <a:defRPr b="0" baseline="0" cap="none" i="0" spc="0" strike="noStrike" sz="1800" u="none" kumimoji="0" normalizeH="0">
+          <a:defRPr kumimoji="0" sz="1800" b="0" i="0" u="none" strike="noStrike" cap="none" spc="0" normalizeH="0" baseline="0">
             <a:ln>
               <a:noFill/>
             </a:ln>
@@ -2857,12 +2458,19 @@
         </a:lvl9pPr>
       </a:lstStyle>
       <a:style>
-        <a:lnRef idx="0"/>
-        <a:fillRef idx="0"/>
-        <a:effectRef idx="0"/>
+        <a:lnRef idx="0">
+          <a:scrgbClr r="0" g="0" b="0"/>
+        </a:lnRef>
+        <a:fillRef idx="0">
+          <a:scrgbClr r="0" g="0" b="0"/>
+        </a:fillRef>
+        <a:effectRef idx="0">
+          <a:scrgbClr r="0" g="0" b="0"/>
+        </a:effectRef>
         <a:fontRef idx="none"/>
       </a:style>
     </a:txDef>
   </a:objectDefaults>
+  <a:extraClrSchemeLst/>
 </a:theme>
 </file>